--- a/doc/git笔记.docx
+++ b/doc/git笔记.docx
@@ -3,11 +3,6 @@
 <w:document xmlns:wpc="http://schemas.microsoft.com/office/word/2010/wordprocessingCanvas" xmlns:mc="http://schemas.openxmlformats.org/markup-compatibility/2006" xmlns:o="urn:schemas-microsoft-com:office:office" xmlns:r="http://schemas.openxmlformats.org/officeDocument/2006/relationships" xmlns:m="http://schemas.openxmlformats.org/officeDocument/2006/math" xmlns:v="urn:schemas-microsoft-com:vml" xmlns:wp14="http://schemas.microsoft.com/office/word/2010/wordprocessingDrawing" xmlns:wp="http://schemas.openxmlformats.org/drawingml/2006/wordprocessingDrawing" xmlns:w10="urn:schemas-microsoft-com:office:word" xmlns:w="http://schemas.openxmlformats.org/wordprocessingml/2006/main" xmlns:w14="http://schemas.microsoft.com/office/word/2010/wordml" xmlns:wpg="http://schemas.microsoft.com/office/word/2010/wordprocessingGroup" xmlns:wpi="http://schemas.microsoft.com/office/word/2010/wordprocessingInk" xmlns:wne="http://schemas.microsoft.com/office/word/2006/wordml" xmlns:wps="http://schemas.microsoft.com/office/word/2010/wordprocessingShape" mc:Ignorable="w14 wp14">
   <w:body>
     <w:p>
-      <w:pPr>
-        <w:rPr>
-          <w:rFonts w:hint="eastAsia"/>
-        </w:rPr>
-      </w:pPr>
       <w:r>
         <w:rPr>
           <w:rFonts w:hint="eastAsia"/>
@@ -22,11 +17,6 @@
       </w:r>
     </w:p>
     <w:p>
-      <w:pPr>
-        <w:rPr>
-          <w:rFonts w:hint="eastAsia"/>
-        </w:rPr>
-      </w:pPr>
       <w:r>
         <w:rPr>
           <w:noProof/>
@@ -69,11 +59,6 @@
       </w:r>
     </w:p>
     <w:p>
-      <w:pPr>
-        <w:rPr>
-          <w:rFonts w:hint="eastAsia"/>
-        </w:rPr>
-      </w:pPr>
       <w:r>
         <w:rPr>
           <w:rFonts w:hint="eastAsia"/>
@@ -88,11 +73,6 @@
       </w:r>
     </w:p>
     <w:p>
-      <w:pPr>
-        <w:rPr>
-          <w:rFonts w:hint="eastAsia"/>
-        </w:rPr>
-      </w:pPr>
       <w:r>
         <w:rPr>
           <w:noProof/>
@@ -135,11 +115,6 @@
       </w:r>
     </w:p>
     <w:p>
-      <w:pPr>
-        <w:rPr>
-          <w:rFonts w:hint="eastAsia"/>
-        </w:rPr>
-      </w:pPr>
       <w:r>
         <w:rPr>
           <w:rFonts w:hint="eastAsia"/>
@@ -154,11 +129,6 @@
       </w:r>
     </w:p>
     <w:p>
-      <w:pPr>
-        <w:rPr>
-          <w:rFonts w:hint="eastAsia"/>
-        </w:rPr>
-      </w:pPr>
       <w:r>
         <w:rPr>
           <w:noProof/>
@@ -201,11 +171,6 @@
       </w:r>
     </w:p>
     <w:p>
-      <w:pPr>
-        <w:rPr>
-          <w:rFonts w:hint="eastAsia"/>
-        </w:rPr>
-      </w:pPr>
       <w:r>
         <w:rPr>
           <w:rFonts w:hint="eastAsia"/>
@@ -220,11 +185,6 @@
       </w:r>
     </w:p>
     <w:p>
-      <w:pPr>
-        <w:rPr>
-          <w:rFonts w:hint="eastAsia"/>
-        </w:rPr>
-      </w:pPr>
       <w:r>
         <w:rPr>
           <w:noProof/>
@@ -267,11 +227,6 @@
       </w:r>
     </w:p>
     <w:p>
-      <w:pPr>
-        <w:rPr>
-          <w:rFonts w:hint="eastAsia"/>
-        </w:rPr>
-      </w:pPr>
       <w:r>
         <w:rPr>
           <w:rFonts w:hint="eastAsia"/>
@@ -286,11 +241,6 @@
       </w:r>
     </w:p>
     <w:p>
-      <w:pPr>
-        <w:rPr>
-          <w:rFonts w:hint="eastAsia"/>
-        </w:rPr>
-      </w:pPr>
       <w:r>
         <w:rPr>
           <w:noProof/>
@@ -333,11 +283,6 @@
       </w:r>
     </w:p>
     <w:p>
-      <w:pPr>
-        <w:rPr>
-          <w:rFonts w:hint="eastAsia"/>
-        </w:rPr>
-      </w:pPr>
       <w:r>
         <w:rPr>
           <w:rFonts w:hint="eastAsia"/>
@@ -406,11 +351,6 @@
       </w:r>
     </w:p>
     <w:p>
-      <w:pPr>
-        <w:rPr>
-          <w:rFonts w:hint="eastAsia"/>
-        </w:rPr>
-      </w:pPr>
       <w:r>
         <w:rPr>
           <w:rFonts w:hint="eastAsia"/>
@@ -426,15 +366,8 @@
         </w:rPr>
         <w:t>hard commit_id</w:t>
       </w:r>
-      <w:bookmarkStart w:id="0" w:name="_GoBack"/>
-      <w:bookmarkEnd w:id="0"/>
-    </w:p>
-    <w:p>
-      <w:pPr>
-        <w:rPr>
-          <w:rFonts w:hint="eastAsia"/>
-        </w:rPr>
-      </w:pPr>
+    </w:p>
+    <w:p>
       <w:r>
         <w:rPr>
           <w:noProof/>
@@ -478,11 +411,6 @@
       </w:r>
     </w:p>
     <w:p>
-      <w:pPr>
-        <w:rPr>
-          <w:rFonts w:hint="eastAsia"/>
-        </w:rPr>
-      </w:pPr>
       <w:r>
         <w:rPr>
           <w:rFonts w:hint="eastAsia"/>
@@ -491,11 +419,6 @@
       </w:r>
     </w:p>
     <w:p>
-      <w:pPr>
-        <w:rPr>
-          <w:rFonts w:hint="eastAsia"/>
-        </w:rPr>
-      </w:pPr>
       <w:r>
         <w:rPr>
           <w:noProof/>
@@ -538,11 +461,6 @@
       </w:r>
     </w:p>
     <w:p>
-      <w:pPr>
-        <w:rPr>
-          <w:rFonts w:hint="eastAsia"/>
-        </w:rPr>
-      </w:pPr>
       <w:r>
         <w:rPr>
           <w:rFonts w:hint="eastAsia"/>
@@ -603,6 +521,469 @@
         </w:drawing>
       </w:r>
     </w:p>
+    <w:p>
+      <w:pPr>
+        <w:rPr>
+          <w:rFonts w:hint="eastAsia"/>
+        </w:rPr>
+      </w:pPr>
+    </w:p>
+    <w:p>
+      <w:pPr>
+        <w:rPr>
+          <w:rFonts w:hint="eastAsia"/>
+        </w:rPr>
+      </w:pPr>
+      <w:r>
+        <w:t>Git</w:t>
+      </w:r>
+      <w:r>
+        <w:t>和其他版本控制系统如</w:t>
+      </w:r>
+      <w:r>
+        <w:t>SVN</w:t>
+      </w:r>
+      <w:r>
+        <w:t>的一个不同之处就是有暂存区的概念。</w:t>
+      </w:r>
+    </w:p>
+    <w:p>
+      <w:pPr>
+        <w:rPr>
+          <w:rFonts w:hint="eastAsia"/>
+        </w:rPr>
+      </w:pPr>
+      <w:r>
+        <w:rPr>
+          <w:rFonts w:hint="eastAsia"/>
+        </w:rPr>
+        <w:t>8.</w:t>
+      </w:r>
+      <w:r>
+        <w:rPr>
+          <w:rFonts w:hint="eastAsia"/>
+        </w:rPr>
+        <w:t>撤销修改：</w:t>
+      </w:r>
+      <w:r>
+        <w:rPr>
+          <w:rFonts w:hint="eastAsia"/>
+        </w:rPr>
+        <w:t>（</w:t>
+      </w:r>
+      <w:r>
+        <w:rPr>
+          <w:rFonts w:hint="eastAsia"/>
+        </w:rPr>
+        <w:t>仅限工作区</w:t>
+      </w:r>
+      <w:r>
+        <w:rPr>
+          <w:rFonts w:hint="eastAsia"/>
+        </w:rPr>
+        <w:t>）</w:t>
+      </w:r>
+    </w:p>
+    <w:p>
+      <w:pPr>
+        <w:rPr>
+          <w:rFonts w:hint="eastAsia"/>
+        </w:rPr>
+      </w:pPr>
+      <w:r>
+        <w:rPr>
+          <w:noProof/>
+        </w:rPr>
+        <w:lastRenderedPageBreak/>
+        <w:drawing>
+          <wp:inline distT="0" distB="0" distL="0" distR="0" wp14:anchorId="59962DF9" wp14:editId="388A4274">
+            <wp:extent cx="5274310" cy="4030208"/>
+            <wp:effectExtent l="0" t="0" r="2540" b="8890"/>
+            <wp:docPr id="9" name="图片 9"/>
+            <wp:cNvGraphicFramePr>
+              <a:graphicFrameLocks xmlns:a="http://schemas.openxmlformats.org/drawingml/2006/main" noChangeAspect="1"/>
+            </wp:cNvGraphicFramePr>
+            <a:graphic xmlns:a="http://schemas.openxmlformats.org/drawingml/2006/main">
+              <a:graphicData uri="http://schemas.openxmlformats.org/drawingml/2006/picture">
+                <pic:pic xmlns:pic="http://schemas.openxmlformats.org/drawingml/2006/picture">
+                  <pic:nvPicPr>
+                    <pic:cNvPr id="0" name=""/>
+                    <pic:cNvPicPr/>
+                  </pic:nvPicPr>
+                  <pic:blipFill>
+                    <a:blip r:embed="rId14"/>
+                    <a:stretch>
+                      <a:fillRect/>
+                    </a:stretch>
+                  </pic:blipFill>
+                  <pic:spPr>
+                    <a:xfrm>
+                      <a:off x="0" y="0"/>
+                      <a:ext cx="5274310" cy="4030208"/>
+                    </a:xfrm>
+                    <a:prstGeom prst="rect">
+                      <a:avLst/>
+                    </a:prstGeom>
+                  </pic:spPr>
+                </pic:pic>
+              </a:graphicData>
+            </a:graphic>
+          </wp:inline>
+        </w:drawing>
+      </w:r>
+    </w:p>
+    <w:p>
+      <w:pPr>
+        <w:rPr>
+          <w:rFonts w:hint="eastAsia"/>
+        </w:rPr>
+      </w:pPr>
+    </w:p>
+    <w:p>
+      <w:pPr>
+        <w:rPr>
+          <w:rFonts w:hint="eastAsia"/>
+        </w:rPr>
+      </w:pPr>
+      <w:r>
+        <w:rPr>
+          <w:rFonts w:hint="eastAsia"/>
+        </w:rPr>
+        <w:t>撤销暂存区</w:t>
+      </w:r>
+      <w:r>
+        <w:rPr>
+          <w:rFonts w:hint="eastAsia"/>
+        </w:rPr>
+        <w:t>到工作区</w:t>
+      </w:r>
+      <w:r>
+        <w:rPr>
+          <w:rFonts w:hint="eastAsia"/>
+        </w:rPr>
+        <w:t>：</w:t>
+      </w:r>
+      <w:r>
+        <w:rPr>
+          <w:rFonts w:hint="eastAsia"/>
+        </w:rPr>
+        <w:t>git reset HEAD test.txt</w:t>
+      </w:r>
+    </w:p>
+    <w:p>
+      <w:pPr>
+        <w:rPr>
+          <w:rFonts w:hint="eastAsia"/>
+        </w:rPr>
+      </w:pPr>
+      <w:r>
+        <w:rPr>
+          <w:rFonts w:hint="eastAsia"/>
+        </w:rPr>
+        <w:t>9.</w:t>
+      </w:r>
+      <w:r>
+        <w:rPr>
+          <w:b/>
+          <w:bCs/>
+        </w:rPr>
+        <w:t xml:space="preserve"> </w:t>
+      </w:r>
+      <w:r>
+        <w:t>git checkout</w:t>
+      </w:r>
+      <w:r>
+        <w:t>其实是用版本库里的版本替换工作区的版本</w:t>
+      </w:r>
+    </w:p>
+    <w:p>
+      <w:pPr>
+        <w:rPr>
+          <w:rFonts w:hint="eastAsia"/>
+        </w:rPr>
+      </w:pPr>
+      <w:r>
+        <w:rPr>
+          <w:noProof/>
+        </w:rPr>
+        <w:drawing>
+          <wp:inline distT="0" distB="0" distL="0" distR="0" wp14:anchorId="2017216C" wp14:editId="2387117B">
+            <wp:extent cx="4438650" cy="2219325"/>
+            <wp:effectExtent l="0" t="0" r="0" b="9525"/>
+            <wp:docPr id="10" name="图片 10"/>
+            <wp:cNvGraphicFramePr>
+              <a:graphicFrameLocks xmlns:a="http://schemas.openxmlformats.org/drawingml/2006/main" noChangeAspect="1"/>
+            </wp:cNvGraphicFramePr>
+            <a:graphic xmlns:a="http://schemas.openxmlformats.org/drawingml/2006/main">
+              <a:graphicData uri="http://schemas.openxmlformats.org/drawingml/2006/picture">
+                <pic:pic xmlns:pic="http://schemas.openxmlformats.org/drawingml/2006/picture">
+                  <pic:nvPicPr>
+                    <pic:cNvPr id="0" name=""/>
+                    <pic:cNvPicPr/>
+                  </pic:nvPicPr>
+                  <pic:blipFill>
+                    <a:blip r:embed="rId15"/>
+                    <a:stretch>
+                      <a:fillRect/>
+                    </a:stretch>
+                  </pic:blipFill>
+                  <pic:spPr>
+                    <a:xfrm>
+                      <a:off x="0" y="0"/>
+                      <a:ext cx="4438650" cy="2219325"/>
+                    </a:xfrm>
+                    <a:prstGeom prst="rect">
+                      <a:avLst/>
+                    </a:prstGeom>
+                  </pic:spPr>
+                </pic:pic>
+              </a:graphicData>
+            </a:graphic>
+          </wp:inline>
+        </w:drawing>
+      </w:r>
+    </w:p>
+    <w:p>
+      <w:pPr>
+        <w:rPr>
+          <w:rFonts w:hint="eastAsia"/>
+        </w:rPr>
+      </w:pPr>
+      <w:r>
+        <w:rPr>
+          <w:noProof/>
+        </w:rPr>
+        <w:lastRenderedPageBreak/>
+        <w:drawing>
+          <wp:inline distT="0" distB="0" distL="0" distR="0" wp14:anchorId="6A2089C2" wp14:editId="461153CD">
+            <wp:extent cx="5191125" cy="6477000"/>
+            <wp:effectExtent l="0" t="0" r="9525" b="0"/>
+            <wp:docPr id="11" name="图片 11"/>
+            <wp:cNvGraphicFramePr>
+              <a:graphicFrameLocks xmlns:a="http://schemas.openxmlformats.org/drawingml/2006/main" noChangeAspect="1"/>
+            </wp:cNvGraphicFramePr>
+            <a:graphic xmlns:a="http://schemas.openxmlformats.org/drawingml/2006/main">
+              <a:graphicData uri="http://schemas.openxmlformats.org/drawingml/2006/picture">
+                <pic:pic xmlns:pic="http://schemas.openxmlformats.org/drawingml/2006/picture">
+                  <pic:nvPicPr>
+                    <pic:cNvPr id="0" name=""/>
+                    <pic:cNvPicPr/>
+                  </pic:nvPicPr>
+                  <pic:blipFill>
+                    <a:blip r:embed="rId16"/>
+                    <a:stretch>
+                      <a:fillRect/>
+                    </a:stretch>
+                  </pic:blipFill>
+                  <pic:spPr>
+                    <a:xfrm>
+                      <a:off x="0" y="0"/>
+                      <a:ext cx="5191125" cy="6477000"/>
+                    </a:xfrm>
+                    <a:prstGeom prst="rect">
+                      <a:avLst/>
+                    </a:prstGeom>
+                  </pic:spPr>
+                </pic:pic>
+              </a:graphicData>
+            </a:graphic>
+          </wp:inline>
+        </w:drawing>
+      </w:r>
+    </w:p>
+    <w:p>
+      <w:pPr>
+        <w:rPr>
+          <w:rFonts w:hint="eastAsia"/>
+        </w:rPr>
+      </w:pPr>
+      <w:r>
+        <w:t>R</w:t>
+      </w:r>
+      <w:r>
+        <w:rPr>
+          <w:rFonts w:hint="eastAsia"/>
+        </w:rPr>
+        <w:t xml:space="preserve">m text.txt </w:t>
+      </w:r>
+      <w:r>
+        <w:rPr>
+          <w:rFonts w:hint="eastAsia"/>
+        </w:rPr>
+        <w:t>只是删除工作区的文件，还需要</w:t>
+      </w:r>
+      <w:r>
+        <w:rPr>
+          <w:rFonts w:hint="eastAsia"/>
+        </w:rPr>
+        <w:t>git rm test.txt</w:t>
+      </w:r>
+      <w:r>
+        <w:rPr>
+          <w:rFonts w:hint="eastAsia"/>
+        </w:rPr>
+        <w:t>并且</w:t>
+      </w:r>
+      <w:r>
+        <w:rPr>
+          <w:rFonts w:hint="eastAsia"/>
+        </w:rPr>
+        <w:t>commot</w:t>
+      </w:r>
+    </w:p>
+    <w:p>
+      <w:pPr>
+        <w:rPr>
+          <w:rFonts w:hint="eastAsia"/>
+        </w:rPr>
+      </w:pPr>
+    </w:p>
+    <w:p>
+      <w:pPr>
+        <w:rPr>
+          <w:rFonts w:hint="eastAsia"/>
+        </w:rPr>
+      </w:pPr>
+      <w:r>
+        <w:rPr>
+          <w:rFonts w:hint="eastAsia"/>
+        </w:rPr>
+        <w:t>10.</w:t>
+      </w:r>
+      <w:r>
+        <w:rPr>
+          <w:rFonts w:hint="eastAsia"/>
+        </w:rPr>
+        <w:t>生成密钥和公钥</w:t>
+      </w:r>
+      <w:r>
+        <w:rPr>
+          <w:rFonts w:hint="eastAsia"/>
+        </w:rPr>
+        <w:t>：</w:t>
+      </w:r>
+      <w:r>
+        <w:t xml:space="preserve">ssh-keygen -t rsa -C </w:t>
+      </w:r>
+      <w:hyperlink r:id="rId17" w:history="1">
+        <w:r>
+          <w:rPr>
+            <w:rFonts w:hint="eastAsia"/>
+          </w:rPr>
+          <w:t>476076812</w:t>
+        </w:r>
+        <w:r>
+          <w:t>@</w:t>
+        </w:r>
+        <w:r>
+          <w:rPr>
+            <w:rFonts w:hint="eastAsia"/>
+          </w:rPr>
+          <w:t>qq</w:t>
+        </w:r>
+        <w:r>
+          <w:t>.com</w:t>
+        </w:r>
+      </w:hyperlink>
+    </w:p>
+    <w:p>
+      <w:r>
+        <w:rPr>
+          <w:rFonts w:hint="eastAsia"/>
+        </w:rPr>
+        <w:t>11.</w:t>
+      </w:r>
+      <w:r>
+        <w:t xml:space="preserve"> </w:t>
+      </w:r>
+      <w:r>
+        <w:t>要关联一个远程库，使用命令</w:t>
+      </w:r>
+      <w:r>
+        <w:t>git remote add origin git@server-name:path/repo-name.git</w:t>
+      </w:r>
+      <w:r>
+        <w:t>；</w:t>
+      </w:r>
+    </w:p>
+    <w:p>
+      <w:pPr>
+        <w:ind w:firstLine="420"/>
+      </w:pPr>
+      <w:r>
+        <w:t>关联后，使用命令</w:t>
+      </w:r>
+      <w:r>
+        <w:t>git push -u origin master</w:t>
+      </w:r>
+      <w:r>
+        <w:t>第一次推送</w:t>
+      </w:r>
+      <w:r>
+        <w:t>master</w:t>
+      </w:r>
+      <w:r>
+        <w:t>分支的所有内容；</w:t>
+      </w:r>
+    </w:p>
+    <w:p>
+      <w:pPr>
+        <w:ind w:firstLine="420"/>
+        <w:rPr>
+          <w:rFonts w:hint="eastAsia"/>
+        </w:rPr>
+      </w:pPr>
+      <w:r>
+        <w:t>此后，每次本地提交后，只要有必要，就可以使用命令</w:t>
+      </w:r>
+      <w:r>
+        <w:t>git push origin master</w:t>
+      </w:r>
+      <w:r>
+        <w:t>推送最新修改；</w:t>
+      </w:r>
+    </w:p>
+    <w:p>
+      <w:pPr>
+        <w:ind w:firstLine="420"/>
+      </w:pPr>
+      <w:r>
+        <w:rPr>
+          <w:rFonts w:hint="eastAsia"/>
+        </w:rPr>
+        <w:t>克隆：</w:t>
+      </w:r>
+      <w:r>
+        <w:t>git clone git@github.com:</w:t>
+      </w:r>
+      <w:r>
+        <w:rPr>
+          <w:rFonts w:hint="eastAsia"/>
+        </w:rPr>
+        <w:t>chanming2015</w:t>
+      </w:r>
+      <w:r>
+        <w:t>/</w:t>
+      </w:r>
+      <w:r>
+        <w:rPr>
+          <w:rFonts w:hint="eastAsia"/>
+        </w:rPr>
+        <w:t>xxx</w:t>
+      </w:r>
+      <w:bookmarkStart w:id="0" w:name="_GoBack"/>
+      <w:bookmarkEnd w:id="0"/>
+      <w:r>
+        <w:t>.git</w:t>
+      </w:r>
+    </w:p>
+    <w:p>
+      <w:pPr>
+        <w:ind w:firstLine="420"/>
+      </w:pPr>
+    </w:p>
+    <w:p/>
+    <w:p/>
     <w:sectPr>
       <w:pgSz w:w="11906" w:h="16838"/>
       <w:pgMar w:top="1440" w:right="1800" w:bottom="1440" w:left="1800" w:header="851" w:footer="992" w:gutter="0"/>
@@ -1103,6 +1484,120 @@
       <w:szCs w:val="18"/>
     </w:rPr>
   </w:style>
+  <w:style w:type="character" w:styleId="HTML">
+    <w:name w:val="HTML Code"/>
+    <w:basedOn w:val="a0"/>
+    <w:uiPriority w:val="99"/>
+    <w:semiHidden/>
+    <w:unhideWhenUsed/>
+    <w:rsid w:val="00F54CFF"/>
+    <w:rPr>
+      <w:rFonts w:ascii="宋体" w:eastAsia="宋体" w:hAnsi="宋体" w:cs="宋体"/>
+      <w:sz w:val="24"/>
+      <w:szCs w:val="24"/>
+    </w:rPr>
+  </w:style>
+  <w:style w:type="paragraph" w:styleId="HTML0">
+    <w:name w:val="HTML Preformatted"/>
+    <w:basedOn w:val="a"/>
+    <w:link w:val="HTMLChar"/>
+    <w:uiPriority w:val="99"/>
+    <w:semiHidden/>
+    <w:unhideWhenUsed/>
+    <w:rsid w:val="00F97F3D"/>
+    <w:pPr>
+      <w:widowControl/>
+      <w:tabs>
+        <w:tab w:val="left" w:pos="916"/>
+        <w:tab w:val="left" w:pos="1832"/>
+        <w:tab w:val="left" w:pos="2748"/>
+        <w:tab w:val="left" w:pos="3664"/>
+        <w:tab w:val="left" w:pos="4580"/>
+        <w:tab w:val="left" w:pos="5496"/>
+        <w:tab w:val="left" w:pos="6412"/>
+        <w:tab w:val="left" w:pos="7328"/>
+        <w:tab w:val="left" w:pos="8244"/>
+        <w:tab w:val="left" w:pos="9160"/>
+        <w:tab w:val="left" w:pos="10076"/>
+        <w:tab w:val="left" w:pos="10992"/>
+        <w:tab w:val="left" w:pos="11908"/>
+        <w:tab w:val="left" w:pos="12824"/>
+        <w:tab w:val="left" w:pos="13740"/>
+        <w:tab w:val="left" w:pos="14656"/>
+      </w:tabs>
+      <w:jc w:val="left"/>
+    </w:pPr>
+    <w:rPr>
+      <w:rFonts w:ascii="宋体" w:eastAsia="宋体" w:hAnsi="宋体" w:cs="宋体"/>
+      <w:kern w:val="0"/>
+      <w:sz w:val="24"/>
+      <w:szCs w:val="24"/>
+    </w:rPr>
+  </w:style>
+  <w:style w:type="character" w:customStyle="1" w:styleId="HTMLChar">
+    <w:name w:val="HTML 预设格式 Char"/>
+    <w:basedOn w:val="a0"/>
+    <w:link w:val="HTML0"/>
+    <w:uiPriority w:val="99"/>
+    <w:semiHidden/>
+    <w:rsid w:val="00F97F3D"/>
+    <w:rPr>
+      <w:rFonts w:ascii="宋体" w:eastAsia="宋体" w:hAnsi="宋体" w:cs="宋体"/>
+      <w:kern w:val="0"/>
+      <w:sz w:val="24"/>
+      <w:szCs w:val="24"/>
+    </w:rPr>
+  </w:style>
+  <w:style w:type="character" w:customStyle="1" w:styleId="constant">
+    <w:name w:val="constant"/>
+    <w:basedOn w:val="a0"/>
+    <w:rsid w:val="00F97F3D"/>
+  </w:style>
+  <w:style w:type="character" w:customStyle="1" w:styleId="string">
+    <w:name w:val="string"/>
+    <w:basedOn w:val="a0"/>
+    <w:rsid w:val="00F97F3D"/>
+  </w:style>
+  <w:style w:type="character" w:styleId="a4">
+    <w:name w:val="Hyperlink"/>
+    <w:basedOn w:val="a0"/>
+    <w:uiPriority w:val="99"/>
+    <w:unhideWhenUsed/>
+    <w:rsid w:val="003A1045"/>
+    <w:rPr>
+      <w:color w:val="0000FF" w:themeColor="hyperlink"/>
+      <w:u w:val="single"/>
+    </w:rPr>
+  </w:style>
+  <w:style w:type="paragraph" w:styleId="a5">
+    <w:name w:val="Normal (Web)"/>
+    <w:basedOn w:val="a"/>
+    <w:uiPriority w:val="99"/>
+    <w:semiHidden/>
+    <w:unhideWhenUsed/>
+    <w:rsid w:val="003A1045"/>
+    <w:pPr>
+      <w:widowControl/>
+      <w:spacing w:before="100" w:beforeAutospacing="1" w:after="100" w:afterAutospacing="1"/>
+      <w:jc w:val="left"/>
+    </w:pPr>
+    <w:rPr>
+      <w:rFonts w:ascii="宋体" w:eastAsia="宋体" w:hAnsi="宋体" w:cs="宋体"/>
+      <w:kern w:val="0"/>
+      <w:sz w:val="24"/>
+      <w:szCs w:val="24"/>
+    </w:rPr>
+  </w:style>
+  <w:style w:type="character" w:customStyle="1" w:styleId="variable">
+    <w:name w:val="variable"/>
+    <w:basedOn w:val="a0"/>
+    <w:rsid w:val="006178E3"/>
+  </w:style>
+  <w:style w:type="character" w:customStyle="1" w:styleId="symbol">
+    <w:name w:val="symbol"/>
+    <w:basedOn w:val="a0"/>
+    <w:rsid w:val="006178E3"/>
+  </w:style>
 </w:styles>
 </file>
 
@@ -1498,6 +1993,120 @@
       <w:sz w:val="18"/>
       <w:szCs w:val="18"/>
     </w:rPr>
+  </w:style>
+  <w:style w:type="character" w:styleId="HTML">
+    <w:name w:val="HTML Code"/>
+    <w:basedOn w:val="a0"/>
+    <w:uiPriority w:val="99"/>
+    <w:semiHidden/>
+    <w:unhideWhenUsed/>
+    <w:rsid w:val="00F54CFF"/>
+    <w:rPr>
+      <w:rFonts w:ascii="宋体" w:eastAsia="宋体" w:hAnsi="宋体" w:cs="宋体"/>
+      <w:sz w:val="24"/>
+      <w:szCs w:val="24"/>
+    </w:rPr>
+  </w:style>
+  <w:style w:type="paragraph" w:styleId="HTML0">
+    <w:name w:val="HTML Preformatted"/>
+    <w:basedOn w:val="a"/>
+    <w:link w:val="HTMLChar"/>
+    <w:uiPriority w:val="99"/>
+    <w:semiHidden/>
+    <w:unhideWhenUsed/>
+    <w:rsid w:val="00F97F3D"/>
+    <w:pPr>
+      <w:widowControl/>
+      <w:tabs>
+        <w:tab w:val="left" w:pos="916"/>
+        <w:tab w:val="left" w:pos="1832"/>
+        <w:tab w:val="left" w:pos="2748"/>
+        <w:tab w:val="left" w:pos="3664"/>
+        <w:tab w:val="left" w:pos="4580"/>
+        <w:tab w:val="left" w:pos="5496"/>
+        <w:tab w:val="left" w:pos="6412"/>
+        <w:tab w:val="left" w:pos="7328"/>
+        <w:tab w:val="left" w:pos="8244"/>
+        <w:tab w:val="left" w:pos="9160"/>
+        <w:tab w:val="left" w:pos="10076"/>
+        <w:tab w:val="left" w:pos="10992"/>
+        <w:tab w:val="left" w:pos="11908"/>
+        <w:tab w:val="left" w:pos="12824"/>
+        <w:tab w:val="left" w:pos="13740"/>
+        <w:tab w:val="left" w:pos="14656"/>
+      </w:tabs>
+      <w:jc w:val="left"/>
+    </w:pPr>
+    <w:rPr>
+      <w:rFonts w:ascii="宋体" w:eastAsia="宋体" w:hAnsi="宋体" w:cs="宋体"/>
+      <w:kern w:val="0"/>
+      <w:sz w:val="24"/>
+      <w:szCs w:val="24"/>
+    </w:rPr>
+  </w:style>
+  <w:style w:type="character" w:customStyle="1" w:styleId="HTMLChar">
+    <w:name w:val="HTML 预设格式 Char"/>
+    <w:basedOn w:val="a0"/>
+    <w:link w:val="HTML0"/>
+    <w:uiPriority w:val="99"/>
+    <w:semiHidden/>
+    <w:rsid w:val="00F97F3D"/>
+    <w:rPr>
+      <w:rFonts w:ascii="宋体" w:eastAsia="宋体" w:hAnsi="宋体" w:cs="宋体"/>
+      <w:kern w:val="0"/>
+      <w:sz w:val="24"/>
+      <w:szCs w:val="24"/>
+    </w:rPr>
+  </w:style>
+  <w:style w:type="character" w:customStyle="1" w:styleId="constant">
+    <w:name w:val="constant"/>
+    <w:basedOn w:val="a0"/>
+    <w:rsid w:val="00F97F3D"/>
+  </w:style>
+  <w:style w:type="character" w:customStyle="1" w:styleId="string">
+    <w:name w:val="string"/>
+    <w:basedOn w:val="a0"/>
+    <w:rsid w:val="00F97F3D"/>
+  </w:style>
+  <w:style w:type="character" w:styleId="a4">
+    <w:name w:val="Hyperlink"/>
+    <w:basedOn w:val="a0"/>
+    <w:uiPriority w:val="99"/>
+    <w:unhideWhenUsed/>
+    <w:rsid w:val="003A1045"/>
+    <w:rPr>
+      <w:color w:val="0000FF" w:themeColor="hyperlink"/>
+      <w:u w:val="single"/>
+    </w:rPr>
+  </w:style>
+  <w:style w:type="paragraph" w:styleId="a5">
+    <w:name w:val="Normal (Web)"/>
+    <w:basedOn w:val="a"/>
+    <w:uiPriority w:val="99"/>
+    <w:semiHidden/>
+    <w:unhideWhenUsed/>
+    <w:rsid w:val="003A1045"/>
+    <w:pPr>
+      <w:widowControl/>
+      <w:spacing w:before="100" w:beforeAutospacing="1" w:after="100" w:afterAutospacing="1"/>
+      <w:jc w:val="left"/>
+    </w:pPr>
+    <w:rPr>
+      <w:rFonts w:ascii="宋体" w:eastAsia="宋体" w:hAnsi="宋体" w:cs="宋体"/>
+      <w:kern w:val="0"/>
+      <w:sz w:val="24"/>
+      <w:szCs w:val="24"/>
+    </w:rPr>
+  </w:style>
+  <w:style w:type="character" w:customStyle="1" w:styleId="variable">
+    <w:name w:val="variable"/>
+    <w:basedOn w:val="a0"/>
+    <w:rsid w:val="006178E3"/>
+  </w:style>
+  <w:style w:type="character" w:customStyle="1" w:styleId="symbol">
+    <w:name w:val="symbol"/>
+    <w:basedOn w:val="a0"/>
+    <w:rsid w:val="006178E3"/>
   </w:style>
 </w:styles>
 </file>

--- a/doc/git笔记.docx
+++ b/doc/git笔记.docx
@@ -351,11 +351,21 @@
       </w:r>
     </w:p>
     <w:p>
-      <w:r>
-        <w:rPr>
-          <w:rFonts w:hint="eastAsia"/>
-        </w:rPr>
-        <w:t xml:space="preserve">git reset </w:t>
+      <w:proofErr w:type="spellStart"/>
+      <w:proofErr w:type="gramStart"/>
+      <w:r>
+        <w:rPr>
+          <w:rFonts w:hint="eastAsia"/>
+        </w:rPr>
+        <w:t>git</w:t>
+      </w:r>
+      <w:proofErr w:type="spellEnd"/>
+      <w:proofErr w:type="gramEnd"/>
+      <w:r>
+        <w:rPr>
+          <w:rFonts w:hint="eastAsia"/>
+        </w:rPr>
+        <w:t xml:space="preserve"> reset </w:t>
       </w:r>
       <w:r>
         <w:t>–</w:t>
@@ -364,8 +374,16 @@
         <w:rPr>
           <w:rFonts w:hint="eastAsia"/>
         </w:rPr>
-        <w:t>hard commit_id</w:t>
-      </w:r>
+        <w:t xml:space="preserve">hard </w:t>
+      </w:r>
+      <w:proofErr w:type="spellStart"/>
+      <w:r>
+        <w:rPr>
+          <w:rFonts w:hint="eastAsia"/>
+        </w:rPr>
+        <w:t>commit_id</w:t>
+      </w:r>
+      <w:proofErr w:type="spellEnd"/>
     </w:p>
     <w:p>
       <w:r>
@@ -475,11 +493,6 @@
       </w:r>
     </w:p>
     <w:p>
-      <w:pPr>
-        <w:rPr>
-          <w:rFonts w:hint="eastAsia"/>
-        </w:rPr>
-      </w:pPr>
       <w:r>
         <w:rPr>
           <w:noProof/>
@@ -521,22 +534,13 @@
         </w:drawing>
       </w:r>
     </w:p>
-    <w:p>
-      <w:pPr>
-        <w:rPr>
-          <w:rFonts w:hint="eastAsia"/>
-        </w:rPr>
-      </w:pPr>
-    </w:p>
-    <w:p>
-      <w:pPr>
-        <w:rPr>
-          <w:rFonts w:hint="eastAsia"/>
-        </w:rPr>
-      </w:pPr>
+    <w:p/>
+    <w:p>
+      <w:proofErr w:type="spellStart"/>
       <w:r>
         <w:t>Git</w:t>
       </w:r>
+      <w:proofErr w:type="spellEnd"/>
       <w:r>
         <w:t>和其他版本控制系统如</w:t>
       </w:r>
@@ -548,11 +552,6 @@
       </w:r>
     </w:p>
     <w:p>
-      <w:pPr>
-        <w:rPr>
-          <w:rFonts w:hint="eastAsia"/>
-        </w:rPr>
-      </w:pPr>
       <w:r>
         <w:rPr>
           <w:rFonts w:hint="eastAsia"/>
@@ -585,11 +584,6 @@
       </w:r>
     </w:p>
     <w:p>
-      <w:pPr>
-        <w:rPr>
-          <w:rFonts w:hint="eastAsia"/>
-        </w:rPr>
-      </w:pPr>
       <w:r>
         <w:rPr>
           <w:noProof/>
@@ -632,19 +626,8 @@
         </w:drawing>
       </w:r>
     </w:p>
-    <w:p>
-      <w:pPr>
-        <w:rPr>
-          <w:rFonts w:hint="eastAsia"/>
-        </w:rPr>
-      </w:pPr>
-    </w:p>
-    <w:p>
-      <w:pPr>
-        <w:rPr>
-          <w:rFonts w:hint="eastAsia"/>
-        </w:rPr>
-      </w:pPr>
+    <w:p/>
+    <w:p>
       <w:r>
         <w:rPr>
           <w:rFonts w:hint="eastAsia"/>
@@ -663,19 +646,24 @@
         </w:rPr>
         <w:t>：</w:t>
       </w:r>
-      <w:r>
-        <w:rPr>
-          <w:rFonts w:hint="eastAsia"/>
-        </w:rPr>
-        <w:t>git reset HEAD test.txt</w:t>
-      </w:r>
-    </w:p>
-    <w:p>
-      <w:pPr>
-        <w:rPr>
-          <w:rFonts w:hint="eastAsia"/>
-        </w:rPr>
-      </w:pPr>
+      <w:proofErr w:type="spellStart"/>
+      <w:proofErr w:type="gramStart"/>
+      <w:r>
+        <w:rPr>
+          <w:rFonts w:hint="eastAsia"/>
+        </w:rPr>
+        <w:t>git</w:t>
+      </w:r>
+      <w:proofErr w:type="spellEnd"/>
+      <w:proofErr w:type="gramEnd"/>
+      <w:r>
+        <w:rPr>
+          <w:rFonts w:hint="eastAsia"/>
+        </w:rPr>
+        <w:t xml:space="preserve"> reset HEAD test.txt</w:t>
+      </w:r>
+    </w:p>
+    <w:p>
       <w:r>
         <w:rPr>
           <w:rFonts w:hint="eastAsia"/>
@@ -689,19 +677,19 @@
         </w:rPr>
         <w:t xml:space="preserve"> </w:t>
       </w:r>
-      <w:r>
-        <w:t>git checkout</w:t>
+      <w:proofErr w:type="spellStart"/>
+      <w:r>
+        <w:t>git</w:t>
+      </w:r>
+      <w:proofErr w:type="spellEnd"/>
+      <w:r>
+        <w:t xml:space="preserve"> checkout</w:t>
       </w:r>
       <w:r>
         <w:t>其实是用版本库里的版本替换工作区的版本</w:t>
       </w:r>
     </w:p>
     <w:p>
-      <w:pPr>
-        <w:rPr>
-          <w:rFonts w:hint="eastAsia"/>
-        </w:rPr>
-      </w:pPr>
       <w:r>
         <w:rPr>
           <w:noProof/>
@@ -744,11 +732,6 @@
       </w:r>
     </w:p>
     <w:p>
-      <w:pPr>
-        <w:rPr>
-          <w:rFonts w:hint="eastAsia"/>
-        </w:rPr>
-      </w:pPr>
       <w:r>
         <w:rPr>
           <w:noProof/>
@@ -792,11 +775,7 @@
       </w:r>
     </w:p>
     <w:p>
-      <w:pPr>
-        <w:rPr>
-          <w:rFonts w:hint="eastAsia"/>
-        </w:rPr>
-      </w:pPr>
+      <w:proofErr w:type="spellStart"/>
       <w:r>
         <w:t>R</w:t>
       </w:r>
@@ -804,7 +783,14 @@
         <w:rPr>
           <w:rFonts w:hint="eastAsia"/>
         </w:rPr>
-        <w:t xml:space="preserve">m text.txt </w:t>
+        <w:t>m</w:t>
+      </w:r>
+      <w:proofErr w:type="spellEnd"/>
+      <w:r>
+        <w:rPr>
+          <w:rFonts w:hint="eastAsia"/>
+        </w:rPr>
+        <w:t xml:space="preserve"> text.txt </w:t>
       </w:r>
       <w:r>
         <w:rPr>
@@ -812,11 +798,33 @@
         </w:rPr>
         <w:t>只是删除工作区的文件，还需要</w:t>
       </w:r>
-      <w:r>
-        <w:rPr>
-          <w:rFonts w:hint="eastAsia"/>
-        </w:rPr>
-        <w:t>git rm test.txt</w:t>
+      <w:proofErr w:type="spellStart"/>
+      <w:r>
+        <w:rPr>
+          <w:rFonts w:hint="eastAsia"/>
+        </w:rPr>
+        <w:t>git</w:t>
+      </w:r>
+      <w:proofErr w:type="spellEnd"/>
+      <w:r>
+        <w:rPr>
+          <w:rFonts w:hint="eastAsia"/>
+        </w:rPr>
+        <w:t xml:space="preserve"> </w:t>
+      </w:r>
+      <w:proofErr w:type="spellStart"/>
+      <w:r>
+        <w:rPr>
+          <w:rFonts w:hint="eastAsia"/>
+        </w:rPr>
+        <w:t>rm</w:t>
+      </w:r>
+      <w:proofErr w:type="spellEnd"/>
+      <w:r>
+        <w:rPr>
+          <w:rFonts w:hint="eastAsia"/>
+        </w:rPr>
+        <w:t xml:space="preserve"> test.txt</w:t>
       </w:r>
       <w:r>
         <w:rPr>
@@ -824,26 +832,17 @@
         </w:rPr>
         <w:t>并且</w:t>
       </w:r>
+      <w:proofErr w:type="spellStart"/>
       <w:r>
         <w:rPr>
           <w:rFonts w:hint="eastAsia"/>
         </w:rPr>
         <w:t>commot</w:t>
       </w:r>
-    </w:p>
-    <w:p>
-      <w:pPr>
-        <w:rPr>
-          <w:rFonts w:hint="eastAsia"/>
-        </w:rPr>
-      </w:pPr>
-    </w:p>
-    <w:p>
-      <w:pPr>
-        <w:rPr>
-          <w:rFonts w:hint="eastAsia"/>
-        </w:rPr>
-      </w:pPr>
+      <w:proofErr w:type="spellEnd"/>
+    </w:p>
+    <w:p/>
+    <w:p>
       <w:r>
         <w:rPr>
           <w:rFonts w:hint="eastAsia"/>
@@ -854,16 +853,39 @@
         <w:rPr>
           <w:rFonts w:hint="eastAsia"/>
         </w:rPr>
-        <w:t>生成密钥和公钥</w:t>
-      </w:r>
+        <w:t>生成密钥和公</w:t>
+      </w:r>
+      <w:proofErr w:type="gramStart"/>
+      <w:r>
+        <w:rPr>
+          <w:rFonts w:hint="eastAsia"/>
+        </w:rPr>
+        <w:t>钥</w:t>
+      </w:r>
+      <w:proofErr w:type="gramEnd"/>
       <w:r>
         <w:rPr>
           <w:rFonts w:hint="eastAsia"/>
         </w:rPr>
         <w:t>：</w:t>
       </w:r>
-      <w:r>
-        <w:t xml:space="preserve">ssh-keygen -t rsa -C </w:t>
+      <w:proofErr w:type="spellStart"/>
+      <w:proofErr w:type="gramStart"/>
+      <w:r>
+        <w:t>ssh-keygen</w:t>
+      </w:r>
+      <w:proofErr w:type="spellEnd"/>
+      <w:proofErr w:type="gramEnd"/>
+      <w:r>
+        <w:t xml:space="preserve"> -t </w:t>
+      </w:r>
+      <w:proofErr w:type="spellStart"/>
+      <w:r>
+        <w:t>rsa</w:t>
+      </w:r>
+      <w:proofErr w:type="spellEnd"/>
+      <w:r>
+        <w:t xml:space="preserve"> -C </w:t>
       </w:r>
       <w:hyperlink r:id="rId17" w:history="1">
         <w:r>
@@ -899,9 +921,27 @@
       <w:r>
         <w:t>要关联一个远程库，使用命令</w:t>
       </w:r>
-      <w:r>
-        <w:t>git remote add origin git@server-name:path/repo-name.git</w:t>
-      </w:r>
+      <w:proofErr w:type="spellStart"/>
+      <w:r>
+        <w:t>git</w:t>
+      </w:r>
+      <w:proofErr w:type="spellEnd"/>
+      <w:r>
+        <w:t xml:space="preserve"> remote add origin </w:t>
+      </w:r>
+      <w:proofErr w:type="spellStart"/>
+      <w:r>
+        <w:t>git@server-name:path</w:t>
+      </w:r>
+      <w:proofErr w:type="spellEnd"/>
+      <w:r>
+        <w:t>/repo-</w:t>
+      </w:r>
+      <w:proofErr w:type="spellStart"/>
+      <w:r>
+        <w:t>name.git</w:t>
+      </w:r>
+      <w:proofErr w:type="spellEnd"/>
       <w:r>
         <w:t>；</w:t>
       </w:r>
@@ -913,8 +953,13 @@
       <w:r>
         <w:t>关联后，使用命令</w:t>
       </w:r>
-      <w:r>
-        <w:t>git push -u origin master</w:t>
+      <w:proofErr w:type="spellStart"/>
+      <w:r>
+        <w:t>git</w:t>
+      </w:r>
+      <w:proofErr w:type="spellEnd"/>
+      <w:r>
+        <w:t xml:space="preserve"> push -u origin master</w:t>
       </w:r>
       <w:r>
         <w:t>第一次推送</w:t>
@@ -929,15 +974,17 @@
     <w:p>
       <w:pPr>
         <w:ind w:firstLine="420"/>
-        <w:rPr>
-          <w:rFonts w:hint="eastAsia"/>
-        </w:rPr>
       </w:pPr>
       <w:r>
         <w:t>此后，每次本地提交后，只要有必要，就可以使用命令</w:t>
       </w:r>
-      <w:r>
-        <w:t>git push origin master</w:t>
+      <w:proofErr w:type="spellStart"/>
+      <w:r>
+        <w:t>git</w:t>
+      </w:r>
+      <w:proofErr w:type="spellEnd"/>
+      <w:r>
+        <w:t xml:space="preserve"> push origin master</w:t>
       </w:r>
       <w:r>
         <w:t>推送最新修改；</w:t>
@@ -953,8 +1000,15 @@
         </w:rPr>
         <w:t>克隆：</w:t>
       </w:r>
-      <w:r>
-        <w:t>git clone git@github.com:</w:t>
+      <w:proofErr w:type="spellStart"/>
+      <w:proofErr w:type="gramStart"/>
+      <w:r>
+        <w:t>git</w:t>
+      </w:r>
+      <w:proofErr w:type="spellEnd"/>
+      <w:proofErr w:type="gramEnd"/>
+      <w:r>
+        <w:t xml:space="preserve"> clone git@github.com:</w:t>
       </w:r>
       <w:r>
         <w:rPr>
@@ -965,25 +1019,492 @@
       <w:r>
         <w:t>/</w:t>
       </w:r>
+      <w:proofErr w:type="spellStart"/>
       <w:r>
         <w:rPr>
           <w:rFonts w:hint="eastAsia"/>
         </w:rPr>
         <w:t>xxx</w:t>
+      </w:r>
+      <w:r>
+        <w:t>.git</w:t>
+      </w:r>
+      <w:proofErr w:type="spellEnd"/>
+    </w:p>
+    <w:p>
+      <w:pPr>
+        <w:ind w:firstLine="420"/>
+      </w:pPr>
+    </w:p>
+    <w:p>
+      <w:pPr>
+        <w:ind w:firstLine="420"/>
+        <w:rPr>
+          <w:rFonts w:hint="eastAsia"/>
+        </w:rPr>
+      </w:pPr>
+      <w:r>
+        <w:rPr>
+          <w:rFonts w:hint="eastAsia"/>
+        </w:rPr>
+        <w:t>12.</w:t>
+      </w:r>
+      <w:r>
+        <w:rPr>
+          <w:rFonts w:hint="eastAsia"/>
+        </w:rPr>
+        <w:t>Git</w:t>
+      </w:r>
+      <w:r>
+        <w:rPr>
+          <w:rFonts w:hint="eastAsia"/>
+        </w:rPr>
+        <w:t>分支：</w:t>
+      </w:r>
+    </w:p>
+    <w:p>
+      <w:pPr>
+        <w:ind w:firstLine="420"/>
+      </w:pPr>
+      <w:r>
+        <w:t xml:space="preserve"> </w:t>
+      </w:r>
+      <w:r>
+        <w:t>查看分支：</w:t>
+      </w:r>
+      <w:proofErr w:type="spellStart"/>
+      <w:proofErr w:type="gramStart"/>
+      <w:r>
+        <w:t>git</w:t>
+      </w:r>
+      <w:proofErr w:type="spellEnd"/>
+      <w:proofErr w:type="gramEnd"/>
+      <w:r>
+        <w:t xml:space="preserve"> branch</w:t>
+      </w:r>
+    </w:p>
+    <w:p>
+      <w:pPr>
+        <w:ind w:firstLine="420"/>
+      </w:pPr>
+      <w:r>
+        <w:lastRenderedPageBreak/>
+        <w:t>创建分支：</w:t>
+      </w:r>
+      <w:proofErr w:type="spellStart"/>
+      <w:proofErr w:type="gramStart"/>
+      <w:r>
+        <w:t>git</w:t>
+      </w:r>
+      <w:proofErr w:type="spellEnd"/>
+      <w:proofErr w:type="gramEnd"/>
+      <w:r>
+        <w:t xml:space="preserve"> branch &lt;name&gt;</w:t>
+      </w:r>
+    </w:p>
+    <w:p>
+      <w:pPr>
+        <w:ind w:firstLine="420"/>
+      </w:pPr>
+      <w:r>
+        <w:t>切换分支：</w:t>
+      </w:r>
+      <w:proofErr w:type="spellStart"/>
+      <w:proofErr w:type="gramStart"/>
+      <w:r>
+        <w:t>git</w:t>
+      </w:r>
+      <w:proofErr w:type="spellEnd"/>
+      <w:proofErr w:type="gramEnd"/>
+      <w:r>
+        <w:t xml:space="preserve"> checkout &lt;name&gt;</w:t>
+      </w:r>
+    </w:p>
+    <w:p>
+      <w:pPr>
+        <w:ind w:firstLine="420"/>
+      </w:pPr>
+      <w:r>
+        <w:t>创建</w:t>
+      </w:r>
+      <w:r>
+        <w:t>+</w:t>
+      </w:r>
+      <w:r>
+        <w:t>切换分支：</w:t>
+      </w:r>
+      <w:proofErr w:type="spellStart"/>
+      <w:proofErr w:type="gramStart"/>
+      <w:r>
+        <w:t>git</w:t>
+      </w:r>
+      <w:proofErr w:type="spellEnd"/>
+      <w:proofErr w:type="gramEnd"/>
+      <w:r>
+        <w:t xml:space="preserve"> checkout -b &lt;name&gt;</w:t>
+      </w:r>
+    </w:p>
+    <w:p>
+      <w:pPr>
+        <w:ind w:firstLine="420"/>
+        <w:rPr>
+          <w:rFonts w:hint="eastAsia"/>
+        </w:rPr>
+      </w:pPr>
+      <w:r>
+        <w:rPr>
+          <w:rFonts w:hint="eastAsia"/>
+        </w:rPr>
+        <w:t>快速</w:t>
+      </w:r>
+      <w:r>
+        <w:t>合并某分支到当前分支：</w:t>
+      </w:r>
+      <w:proofErr w:type="spellStart"/>
+      <w:proofErr w:type="gramStart"/>
+      <w:r>
+        <w:t>git</w:t>
+      </w:r>
+      <w:proofErr w:type="spellEnd"/>
+      <w:proofErr w:type="gramEnd"/>
+      <w:r>
+        <w:t xml:space="preserve"> merge &lt;name&gt;</w:t>
+      </w:r>
+    </w:p>
+    <w:p>
+      <w:pPr>
+        <w:ind w:firstLine="420"/>
+      </w:pPr>
+      <w:r>
+        <w:rPr>
+          <w:rFonts w:hint="eastAsia"/>
+        </w:rPr>
+        <w:t>普通合并</w:t>
+      </w:r>
+      <w:r>
+        <w:rPr>
+          <w:rFonts w:hint="eastAsia"/>
+        </w:rPr>
+        <w:t>和提交</w:t>
+      </w:r>
+      <w:proofErr w:type="spellStart"/>
+      <w:r>
+        <w:rPr>
+          <w:rFonts w:hint="eastAsia"/>
+        </w:rPr>
+        <w:t>g</w:t>
+      </w:r>
+      <w:r>
+        <w:t>t</w:t>
+      </w:r>
+      <w:proofErr w:type="spellEnd"/>
+      <w:r>
+        <w:t xml:space="preserve"> merge --no-</w:t>
+      </w:r>
+      <w:proofErr w:type="spellStart"/>
+      <w:r>
+        <w:t>ff</w:t>
+      </w:r>
+      <w:proofErr w:type="spellEnd"/>
+      <w:r>
+        <w:t xml:space="preserve"> -m </w:t>
+      </w:r>
+      <w:r>
+        <w:t>"</w:t>
+      </w:r>
+      <w:r>
+        <w:rPr>
+          <w:rFonts w:hint="eastAsia"/>
+        </w:rPr>
+        <w:t>info</w:t>
+      </w:r>
+      <w:r>
+        <w:t xml:space="preserve">" </w:t>
+      </w:r>
+      <w:r>
+        <w:rPr>
+          <w:rFonts w:hint="eastAsia"/>
+        </w:rPr>
+        <w:t>&lt;name&gt;</w:t>
+      </w:r>
+    </w:p>
+    <w:p>
+      <w:pPr>
+        <w:ind w:firstLine="420"/>
+        <w:rPr>
+          <w:rFonts w:hint="eastAsia"/>
+        </w:rPr>
+      </w:pPr>
+      <w:r>
+        <w:t>删除分支：</w:t>
+      </w:r>
+      <w:proofErr w:type="spellStart"/>
+      <w:proofErr w:type="gramStart"/>
+      <w:r>
+        <w:t>git</w:t>
+      </w:r>
+      <w:proofErr w:type="spellEnd"/>
+      <w:proofErr w:type="gramEnd"/>
+      <w:r>
+        <w:t xml:space="preserve"> branch -d &lt;name&gt;</w:t>
+      </w:r>
+    </w:p>
+    <w:p>
+      <w:pPr>
+        <w:ind w:firstLine="420"/>
+      </w:pPr>
+      <w:r>
+        <w:t>如果要丢弃一个没有被合并过的分支，可以通过</w:t>
+      </w:r>
+      <w:proofErr w:type="spellStart"/>
+      <w:r>
+        <w:t>git</w:t>
+      </w:r>
+      <w:proofErr w:type="spellEnd"/>
+      <w:r>
+        <w:t xml:space="preserve"> branch -D &lt;name&gt;</w:t>
+      </w:r>
+      <w:r>
+        <w:t>强行删除。</w:t>
+      </w:r>
+    </w:p>
+    <w:p>
+      <w:pPr>
+        <w:ind w:firstLine="420"/>
+        <w:rPr>
+          <w:rFonts w:hint="eastAsia"/>
+        </w:rPr>
+      </w:pPr>
+      <w:r>
+        <w:t>用</w:t>
+      </w:r>
+      <w:proofErr w:type="spellStart"/>
+      <w:r>
+        <w:t>git</w:t>
+      </w:r>
+      <w:proofErr w:type="spellEnd"/>
+      <w:r>
+        <w:t xml:space="preserve"> log --graph</w:t>
+      </w:r>
+      <w:r>
+        <w:t>命令可以看到分支合并图。</w:t>
+      </w:r>
+    </w:p>
+    <w:p>
+      <w:pPr>
+        <w:ind w:firstLine="420"/>
+      </w:pPr>
+      <w:r>
+        <w:t>修复</w:t>
+      </w:r>
+      <w:r>
+        <w:t>bug</w:t>
+      </w:r>
+      <w:r>
+        <w:t>时，我们会通过创建新的</w:t>
+      </w:r>
+      <w:r>
+        <w:t>bug</w:t>
+      </w:r>
+      <w:r>
+        <w:t>分支进行修复，然后合并，最后删除；</w:t>
+      </w:r>
+    </w:p>
+    <w:p>
+      <w:pPr>
+        <w:ind w:firstLine="420"/>
+      </w:pPr>
+      <w:r>
+        <w:t>当手头工作没有完成时，先把工作现场</w:t>
+      </w:r>
+      <w:proofErr w:type="spellStart"/>
+      <w:r>
+        <w:t>git</w:t>
+      </w:r>
+      <w:proofErr w:type="spellEnd"/>
+      <w:r>
+        <w:t xml:space="preserve"> stash</w:t>
+      </w:r>
+      <w:r>
+        <w:t>一下，然后去修复</w:t>
+      </w:r>
+      <w:r>
+        <w:t>bug</w:t>
+      </w:r>
+      <w:r>
+        <w:t>，修复后，再</w:t>
+      </w:r>
+      <w:proofErr w:type="spellStart"/>
+      <w:r>
+        <w:t>git</w:t>
+      </w:r>
+      <w:proofErr w:type="spellEnd"/>
+      <w:r>
+        <w:t xml:space="preserve"> stash pop</w:t>
+      </w:r>
+      <w:r>
+        <w:t>，回到工作现场。</w:t>
+      </w:r>
+    </w:p>
+    <w:p>
+      <w:pPr>
+        <w:ind w:firstLine="420"/>
+      </w:pPr>
+      <w:proofErr w:type="spellStart"/>
+      <w:r>
+        <w:t>git</w:t>
+      </w:r>
+      <w:proofErr w:type="spellEnd"/>
+      <w:r>
+        <w:t xml:space="preserve"> stash list</w:t>
+      </w:r>
+      <w:r>
+        <w:t>命令</w:t>
+      </w:r>
+      <w:r>
+        <w:rPr>
+          <w:rFonts w:hint="eastAsia"/>
+        </w:rPr>
+        <w:t>查看保存的工作现场</w:t>
+      </w:r>
+    </w:p>
+    <w:p>
+      <w:pPr>
+        <w:ind w:firstLine="420"/>
+        <w:rPr>
+          <w:rFonts w:hint="eastAsia"/>
+        </w:rPr>
+      </w:pPr>
+    </w:p>
+    <w:p>
+      <w:pPr>
+        <w:ind w:firstLine="420"/>
+        <w:rPr>
+          <w:rFonts w:hint="eastAsia"/>
+        </w:rPr>
+      </w:pPr>
+    </w:p>
+    <w:p>
+      <w:pPr>
+        <w:ind w:firstLine="420"/>
+      </w:pPr>
+      <w:r>
+        <w:t>查看远程库信息，使用</w:t>
+      </w:r>
+      <w:proofErr w:type="spellStart"/>
+      <w:r>
+        <w:t>git</w:t>
+      </w:r>
+      <w:proofErr w:type="spellEnd"/>
+      <w:r>
+        <w:t xml:space="preserve"> remote -v</w:t>
+      </w:r>
+      <w:r>
+        <w:t>；</w:t>
+      </w:r>
+    </w:p>
+    <w:p>
+      <w:pPr>
+        <w:ind w:firstLine="420"/>
+      </w:pPr>
+      <w:r>
+        <w:t>本地新建的分支如果不推送到远程，对其他人就是不可见的；</w:t>
+      </w:r>
+    </w:p>
+    <w:p>
+      <w:pPr>
+        <w:ind w:firstLine="420"/>
+      </w:pPr>
+      <w:r>
+        <w:t>从本地推送分支，使用</w:t>
+      </w:r>
+      <w:proofErr w:type="spellStart"/>
+      <w:r>
+        <w:t>git</w:t>
+      </w:r>
+      <w:proofErr w:type="spellEnd"/>
+      <w:r>
+        <w:t xml:space="preserve"> push origin branch-name</w:t>
+      </w:r>
+      <w:r>
+        <w:t>，如果推送失败，先用</w:t>
+      </w:r>
+      <w:proofErr w:type="spellStart"/>
+      <w:r>
+        <w:t>git</w:t>
+      </w:r>
+      <w:proofErr w:type="spellEnd"/>
+      <w:r>
+        <w:t xml:space="preserve"> pull</w:t>
+      </w:r>
+      <w:r>
+        <w:t>抓取远程的新提交；</w:t>
+      </w:r>
+    </w:p>
+    <w:p>
+      <w:pPr>
+        <w:ind w:firstLine="420"/>
+      </w:pPr>
+      <w:r>
+        <w:t>在本地创建和远程分支对应的分支，使用</w:t>
+      </w:r>
+      <w:proofErr w:type="spellStart"/>
+      <w:r>
+        <w:t>git</w:t>
+      </w:r>
+      <w:proofErr w:type="spellEnd"/>
+      <w:r>
+        <w:t xml:space="preserve"> checkout -b branch-name origin/branch-name</w:t>
+      </w:r>
+      <w:r>
+        <w:t>，本地和远程分支的名称最好一致；</w:t>
+      </w:r>
+    </w:p>
+    <w:p>
+      <w:pPr>
+        <w:ind w:firstLine="420"/>
+      </w:pPr>
+      <w:r>
+        <w:t>建立本地分支和远程分支的关联，使用</w:t>
+      </w:r>
+      <w:proofErr w:type="spellStart"/>
+      <w:r>
+        <w:t>git</w:t>
+      </w:r>
+      <w:proofErr w:type="spellEnd"/>
+      <w:r>
+        <w:t xml:space="preserve"> branch --set-upstream branch-name origin/branch-name</w:t>
+      </w:r>
+      <w:r>
+        <w:t>；</w:t>
+      </w:r>
+    </w:p>
+    <w:p>
+      <w:pPr>
+        <w:ind w:firstLine="420"/>
+      </w:pPr>
+      <w:r>
+        <w:t>从远程抓取分支，使用</w:t>
+      </w:r>
+      <w:proofErr w:type="spellStart"/>
+      <w:r>
+        <w:t>git</w:t>
+      </w:r>
+      <w:proofErr w:type="spellEnd"/>
+      <w:r>
+        <w:t xml:space="preserve"> pull</w:t>
+      </w:r>
+      <w:r>
+        <w:t>，如果有冲突，要先处理冲突。</w:t>
       </w:r>
       <w:bookmarkStart w:id="0" w:name="_GoBack"/>
       <w:bookmarkEnd w:id="0"/>
-      <w:r>
-        <w:t>.git</w:t>
-      </w:r>
     </w:p>
     <w:p>
       <w:pPr>
         <w:ind w:firstLine="420"/>
       </w:pPr>
     </w:p>
-    <w:p/>
-    <w:p/>
     <w:sectPr>
       <w:pgSz w:w="11906" w:h="16838"/>
       <w:pgMar w:top="1440" w:right="1800" w:bottom="1440" w:left="1800" w:header="851" w:footer="992" w:gutter="0"/>
@@ -1085,8 +1606,160 @@
       </w:pPr>
     </w:lvl>
   </w:abstractNum>
+  <w:abstractNum w:abstractNumId="1">
+    <w:nsid w:val="36C901B9"/>
+    <w:multiLevelType w:val="multilevel"/>
+    <w:tmpl w:val="76BEF632"/>
+    <w:lvl w:ilvl="0">
+      <w:start w:val="1"/>
+      <w:numFmt w:val="bullet"/>
+      <w:lvlText w:val=""/>
+      <w:lvlJc w:val="left"/>
+      <w:pPr>
+        <w:tabs>
+          <w:tab w:val="num" w:pos="720"/>
+        </w:tabs>
+        <w:ind w:left="720" w:hanging="360"/>
+      </w:pPr>
+      <w:rPr>
+        <w:rFonts w:ascii="Symbol" w:hAnsi="Symbol" w:hint="default"/>
+        <w:sz w:val="20"/>
+      </w:rPr>
+    </w:lvl>
+    <w:lvl w:ilvl="1" w:tentative="1">
+      <w:start w:val="1"/>
+      <w:numFmt w:val="bullet"/>
+      <w:lvlText w:val="o"/>
+      <w:lvlJc w:val="left"/>
+      <w:pPr>
+        <w:tabs>
+          <w:tab w:val="num" w:pos="1440"/>
+        </w:tabs>
+        <w:ind w:left="1440" w:hanging="360"/>
+      </w:pPr>
+      <w:rPr>
+        <w:rFonts w:ascii="Courier New" w:hAnsi="Courier New" w:hint="default"/>
+        <w:sz w:val="20"/>
+      </w:rPr>
+    </w:lvl>
+    <w:lvl w:ilvl="2" w:tentative="1">
+      <w:start w:val="1"/>
+      <w:numFmt w:val="bullet"/>
+      <w:lvlText w:val=""/>
+      <w:lvlJc w:val="left"/>
+      <w:pPr>
+        <w:tabs>
+          <w:tab w:val="num" w:pos="2160"/>
+        </w:tabs>
+        <w:ind w:left="2160" w:hanging="360"/>
+      </w:pPr>
+      <w:rPr>
+        <w:rFonts w:ascii="Wingdings" w:hAnsi="Wingdings" w:hint="default"/>
+        <w:sz w:val="20"/>
+      </w:rPr>
+    </w:lvl>
+    <w:lvl w:ilvl="3" w:tentative="1">
+      <w:start w:val="1"/>
+      <w:numFmt w:val="bullet"/>
+      <w:lvlText w:val=""/>
+      <w:lvlJc w:val="left"/>
+      <w:pPr>
+        <w:tabs>
+          <w:tab w:val="num" w:pos="2880"/>
+        </w:tabs>
+        <w:ind w:left="2880" w:hanging="360"/>
+      </w:pPr>
+      <w:rPr>
+        <w:rFonts w:ascii="Wingdings" w:hAnsi="Wingdings" w:hint="default"/>
+        <w:sz w:val="20"/>
+      </w:rPr>
+    </w:lvl>
+    <w:lvl w:ilvl="4" w:tentative="1">
+      <w:start w:val="1"/>
+      <w:numFmt w:val="bullet"/>
+      <w:lvlText w:val=""/>
+      <w:lvlJc w:val="left"/>
+      <w:pPr>
+        <w:tabs>
+          <w:tab w:val="num" w:pos="3600"/>
+        </w:tabs>
+        <w:ind w:left="3600" w:hanging="360"/>
+      </w:pPr>
+      <w:rPr>
+        <w:rFonts w:ascii="Wingdings" w:hAnsi="Wingdings" w:hint="default"/>
+        <w:sz w:val="20"/>
+      </w:rPr>
+    </w:lvl>
+    <w:lvl w:ilvl="5" w:tentative="1">
+      <w:start w:val="1"/>
+      <w:numFmt w:val="bullet"/>
+      <w:lvlText w:val=""/>
+      <w:lvlJc w:val="left"/>
+      <w:pPr>
+        <w:tabs>
+          <w:tab w:val="num" w:pos="4320"/>
+        </w:tabs>
+        <w:ind w:left="4320" w:hanging="360"/>
+      </w:pPr>
+      <w:rPr>
+        <w:rFonts w:ascii="Wingdings" w:hAnsi="Wingdings" w:hint="default"/>
+        <w:sz w:val="20"/>
+      </w:rPr>
+    </w:lvl>
+    <w:lvl w:ilvl="6" w:tentative="1">
+      <w:start w:val="1"/>
+      <w:numFmt w:val="bullet"/>
+      <w:lvlText w:val=""/>
+      <w:lvlJc w:val="left"/>
+      <w:pPr>
+        <w:tabs>
+          <w:tab w:val="num" w:pos="5040"/>
+        </w:tabs>
+        <w:ind w:left="5040" w:hanging="360"/>
+      </w:pPr>
+      <w:rPr>
+        <w:rFonts w:ascii="Wingdings" w:hAnsi="Wingdings" w:hint="default"/>
+        <w:sz w:val="20"/>
+      </w:rPr>
+    </w:lvl>
+    <w:lvl w:ilvl="7" w:tentative="1">
+      <w:start w:val="1"/>
+      <w:numFmt w:val="bullet"/>
+      <w:lvlText w:val=""/>
+      <w:lvlJc w:val="left"/>
+      <w:pPr>
+        <w:tabs>
+          <w:tab w:val="num" w:pos="5760"/>
+        </w:tabs>
+        <w:ind w:left="5760" w:hanging="360"/>
+      </w:pPr>
+      <w:rPr>
+        <w:rFonts w:ascii="Wingdings" w:hAnsi="Wingdings" w:hint="default"/>
+        <w:sz w:val="20"/>
+      </w:rPr>
+    </w:lvl>
+    <w:lvl w:ilvl="8" w:tentative="1">
+      <w:start w:val="1"/>
+      <w:numFmt w:val="bullet"/>
+      <w:lvlText w:val=""/>
+      <w:lvlJc w:val="left"/>
+      <w:pPr>
+        <w:tabs>
+          <w:tab w:val="num" w:pos="6480"/>
+        </w:tabs>
+        <w:ind w:left="6480" w:hanging="360"/>
+      </w:pPr>
+      <w:rPr>
+        <w:rFonts w:ascii="Wingdings" w:hAnsi="Wingdings" w:hint="default"/>
+        <w:sz w:val="20"/>
+      </w:rPr>
+    </w:lvl>
+  </w:abstractNum>
   <w:num w:numId="1">
     <w:abstractNumId w:val="0"/>
+  </w:num>
+  <w:num w:numId="2">
+    <w:abstractNumId w:val="1"/>
   </w:num>
 </w:numbering>
 </file>

--- a/doc/git笔记.docx
+++ b/doc/git笔记.docx
@@ -351,21 +351,11 @@
       </w:r>
     </w:p>
     <w:p>
-      <w:proofErr w:type="spellStart"/>
-      <w:proofErr w:type="gramStart"/>
-      <w:r>
-        <w:rPr>
-          <w:rFonts w:hint="eastAsia"/>
-        </w:rPr>
-        <w:t>git</w:t>
-      </w:r>
-      <w:proofErr w:type="spellEnd"/>
-      <w:proofErr w:type="gramEnd"/>
-      <w:r>
-        <w:rPr>
-          <w:rFonts w:hint="eastAsia"/>
-        </w:rPr>
-        <w:t xml:space="preserve"> reset </w:t>
+      <w:r>
+        <w:rPr>
+          <w:rFonts w:hint="eastAsia"/>
+        </w:rPr>
+        <w:t xml:space="preserve">git reset </w:t>
       </w:r>
       <w:r>
         <w:t>–</w:t>
@@ -374,16 +364,8 @@
         <w:rPr>
           <w:rFonts w:hint="eastAsia"/>
         </w:rPr>
-        <w:t xml:space="preserve">hard </w:t>
-      </w:r>
-      <w:proofErr w:type="spellStart"/>
-      <w:r>
-        <w:rPr>
-          <w:rFonts w:hint="eastAsia"/>
-        </w:rPr>
-        <w:t>commit_id</w:t>
-      </w:r>
-      <w:proofErr w:type="spellEnd"/>
+        <w:t>hard commit_id</w:t>
+      </w:r>
     </w:p>
     <w:p>
       <w:r>
@@ -536,11 +518,9 @@
     </w:p>
     <w:p/>
     <w:p>
-      <w:proofErr w:type="spellStart"/>
       <w:r>
         <w:t>Git</w:t>
       </w:r>
-      <w:proofErr w:type="spellEnd"/>
       <w:r>
         <w:t>和其他版本控制系统如</w:t>
       </w:r>
@@ -646,21 +626,11 @@
         </w:rPr>
         <w:t>：</w:t>
       </w:r>
-      <w:proofErr w:type="spellStart"/>
-      <w:proofErr w:type="gramStart"/>
-      <w:r>
-        <w:rPr>
-          <w:rFonts w:hint="eastAsia"/>
-        </w:rPr>
-        <w:t>git</w:t>
-      </w:r>
-      <w:proofErr w:type="spellEnd"/>
-      <w:proofErr w:type="gramEnd"/>
-      <w:r>
-        <w:rPr>
-          <w:rFonts w:hint="eastAsia"/>
-        </w:rPr>
-        <w:t xml:space="preserve"> reset HEAD test.txt</w:t>
+      <w:r>
+        <w:rPr>
+          <w:rFonts w:hint="eastAsia"/>
+        </w:rPr>
+        <w:t>git reset HEAD test.txt</w:t>
       </w:r>
     </w:p>
     <w:p>
@@ -677,13 +647,8 @@
         </w:rPr>
         <w:t xml:space="preserve"> </w:t>
       </w:r>
-      <w:proofErr w:type="spellStart"/>
-      <w:r>
-        <w:t>git</w:t>
-      </w:r>
-      <w:proofErr w:type="spellEnd"/>
-      <w:r>
-        <w:t xml:space="preserve"> checkout</w:t>
+      <w:r>
+        <w:t>git checkout</w:t>
       </w:r>
       <w:r>
         <w:t>其实是用版本库里的版本替换工作区的版本</w:t>
@@ -775,7 +740,6 @@
       </w:r>
     </w:p>
     <w:p>
-      <w:proofErr w:type="spellStart"/>
       <w:r>
         <w:t>R</w:t>
       </w:r>
@@ -783,14 +747,7 @@
         <w:rPr>
           <w:rFonts w:hint="eastAsia"/>
         </w:rPr>
-        <w:t>m</w:t>
-      </w:r>
-      <w:proofErr w:type="spellEnd"/>
-      <w:r>
-        <w:rPr>
-          <w:rFonts w:hint="eastAsia"/>
-        </w:rPr>
-        <w:t xml:space="preserve"> text.txt </w:t>
+        <w:t xml:space="preserve">m text.txt </w:t>
       </w:r>
       <w:r>
         <w:rPr>
@@ -798,33 +755,11 @@
         </w:rPr>
         <w:t>只是删除工作区的文件，还需要</w:t>
       </w:r>
-      <w:proofErr w:type="spellStart"/>
-      <w:r>
-        <w:rPr>
-          <w:rFonts w:hint="eastAsia"/>
-        </w:rPr>
-        <w:t>git</w:t>
-      </w:r>
-      <w:proofErr w:type="spellEnd"/>
-      <w:r>
-        <w:rPr>
-          <w:rFonts w:hint="eastAsia"/>
-        </w:rPr>
-        <w:t xml:space="preserve"> </w:t>
-      </w:r>
-      <w:proofErr w:type="spellStart"/>
-      <w:r>
-        <w:rPr>
-          <w:rFonts w:hint="eastAsia"/>
-        </w:rPr>
-        <w:t>rm</w:t>
-      </w:r>
-      <w:proofErr w:type="spellEnd"/>
-      <w:r>
-        <w:rPr>
-          <w:rFonts w:hint="eastAsia"/>
-        </w:rPr>
-        <w:t xml:space="preserve"> test.txt</w:t>
+      <w:r>
+        <w:rPr>
+          <w:rFonts w:hint="eastAsia"/>
+        </w:rPr>
+        <w:t>git rm test.txt</w:t>
       </w:r>
       <w:r>
         <w:rPr>
@@ -832,14 +767,12 @@
         </w:rPr>
         <w:t>并且</w:t>
       </w:r>
-      <w:proofErr w:type="spellStart"/>
       <w:r>
         <w:rPr>
           <w:rFonts w:hint="eastAsia"/>
         </w:rPr>
         <w:t>commot</w:t>
       </w:r>
-      <w:proofErr w:type="spellEnd"/>
     </w:p>
     <w:p/>
     <w:p>
@@ -853,39 +786,16 @@
         <w:rPr>
           <w:rFonts w:hint="eastAsia"/>
         </w:rPr>
-        <w:t>生成密钥和公</w:t>
-      </w:r>
-      <w:proofErr w:type="gramStart"/>
-      <w:r>
-        <w:rPr>
-          <w:rFonts w:hint="eastAsia"/>
-        </w:rPr>
-        <w:t>钥</w:t>
-      </w:r>
-      <w:proofErr w:type="gramEnd"/>
+        <w:t>生成密钥和公钥</w:t>
+      </w:r>
       <w:r>
         <w:rPr>
           <w:rFonts w:hint="eastAsia"/>
         </w:rPr>
         <w:t>：</w:t>
       </w:r>
-      <w:proofErr w:type="spellStart"/>
-      <w:proofErr w:type="gramStart"/>
-      <w:r>
-        <w:t>ssh-keygen</w:t>
-      </w:r>
-      <w:proofErr w:type="spellEnd"/>
-      <w:proofErr w:type="gramEnd"/>
-      <w:r>
-        <w:t xml:space="preserve"> -t </w:t>
-      </w:r>
-      <w:proofErr w:type="spellStart"/>
-      <w:r>
-        <w:t>rsa</w:t>
-      </w:r>
-      <w:proofErr w:type="spellEnd"/>
-      <w:r>
-        <w:t xml:space="preserve"> -C </w:t>
+      <w:r>
+        <w:t xml:space="preserve">ssh-keygen -t rsa -C </w:t>
       </w:r>
       <w:hyperlink r:id="rId17" w:history="1">
         <w:r>
@@ -921,27 +831,9 @@
       <w:r>
         <w:t>要关联一个远程库，使用命令</w:t>
       </w:r>
-      <w:proofErr w:type="spellStart"/>
-      <w:r>
-        <w:t>git</w:t>
-      </w:r>
-      <w:proofErr w:type="spellEnd"/>
-      <w:r>
-        <w:t xml:space="preserve"> remote add origin </w:t>
-      </w:r>
-      <w:proofErr w:type="spellStart"/>
-      <w:r>
-        <w:t>git@server-name:path</w:t>
-      </w:r>
-      <w:proofErr w:type="spellEnd"/>
-      <w:r>
-        <w:t>/repo-</w:t>
-      </w:r>
-      <w:proofErr w:type="spellStart"/>
-      <w:r>
-        <w:t>name.git</w:t>
-      </w:r>
-      <w:proofErr w:type="spellEnd"/>
+      <w:r>
+        <w:t>git remote add origin git@server-name:path/repo-name.git</w:t>
+      </w:r>
       <w:r>
         <w:t>；</w:t>
       </w:r>
@@ -953,13 +845,8 @@
       <w:r>
         <w:t>关联后，使用命令</w:t>
       </w:r>
-      <w:proofErr w:type="spellStart"/>
-      <w:r>
-        <w:t>git</w:t>
-      </w:r>
-      <w:proofErr w:type="spellEnd"/>
-      <w:r>
-        <w:t xml:space="preserve"> push -u origin master</w:t>
+      <w:r>
+        <w:t>git push -u origin master</w:t>
       </w:r>
       <w:r>
         <w:t>第一次推送</w:t>
@@ -978,13 +865,8 @@
       <w:r>
         <w:t>此后，每次本地提交后，只要有必要，就可以使用命令</w:t>
       </w:r>
-      <w:proofErr w:type="spellStart"/>
-      <w:r>
-        <w:t>git</w:t>
-      </w:r>
-      <w:proofErr w:type="spellEnd"/>
-      <w:r>
-        <w:t xml:space="preserve"> push origin master</w:t>
+      <w:r>
+        <w:t>git push origin master</w:t>
       </w:r>
       <w:r>
         <w:t>推送最新修改；</w:t>
@@ -1000,15 +882,8 @@
         </w:rPr>
         <w:t>克隆：</w:t>
       </w:r>
-      <w:proofErr w:type="spellStart"/>
-      <w:proofErr w:type="gramStart"/>
-      <w:r>
-        <w:t>git</w:t>
-      </w:r>
-      <w:proofErr w:type="spellEnd"/>
-      <w:proofErr w:type="gramEnd"/>
-      <w:r>
-        <w:t xml:space="preserve"> clone git@github.com:</w:t>
+      <w:r>
+        <w:t>git clone git@github.com:</w:t>
       </w:r>
       <w:r>
         <w:rPr>
@@ -1019,7 +894,6 @@
       <w:r>
         <w:t>/</w:t>
       </w:r>
-      <w:proofErr w:type="spellStart"/>
       <w:r>
         <w:rPr>
           <w:rFonts w:hint="eastAsia"/>
@@ -1029,19 +903,15 @@
       <w:r>
         <w:t>.git</w:t>
       </w:r>
-      <w:proofErr w:type="spellEnd"/>
-    </w:p>
-    <w:p>
-      <w:pPr>
-        <w:ind w:firstLine="420"/>
-      </w:pPr>
-    </w:p>
-    <w:p>
-      <w:pPr>
-        <w:ind w:firstLine="420"/>
-        <w:rPr>
-          <w:rFonts w:hint="eastAsia"/>
-        </w:rPr>
+    </w:p>
+    <w:p>
+      <w:pPr>
+        <w:ind w:firstLine="420"/>
+      </w:pPr>
+    </w:p>
+    <w:p>
+      <w:pPr>
+        <w:ind w:firstLine="420"/>
       </w:pPr>
       <w:r>
         <w:rPr>
@@ -1072,15 +942,8 @@
       <w:r>
         <w:t>查看分支：</w:t>
       </w:r>
-      <w:proofErr w:type="spellStart"/>
-      <w:proofErr w:type="gramStart"/>
-      <w:r>
-        <w:t>git</w:t>
-      </w:r>
-      <w:proofErr w:type="spellEnd"/>
-      <w:proofErr w:type="gramEnd"/>
-      <w:r>
-        <w:t xml:space="preserve"> branch</w:t>
+      <w:r>
+        <w:t>git branch</w:t>
       </w:r>
     </w:p>
     <w:p>
@@ -1091,414 +954,574 @@
         <w:lastRenderedPageBreak/>
         <w:t>创建分支：</w:t>
       </w:r>
-      <w:proofErr w:type="spellStart"/>
-      <w:proofErr w:type="gramStart"/>
-      <w:r>
+      <w:r>
+        <w:t>git branch &lt;name&gt;</w:t>
+      </w:r>
+    </w:p>
+    <w:p>
+      <w:pPr>
+        <w:ind w:firstLine="420"/>
+      </w:pPr>
+      <w:r>
+        <w:t>切换分支：</w:t>
+      </w:r>
+      <w:r>
+        <w:t>git checkout &lt;name&gt;</w:t>
+      </w:r>
+    </w:p>
+    <w:p>
+      <w:pPr>
+        <w:ind w:firstLine="420"/>
+      </w:pPr>
+      <w:r>
+        <w:t>创建</w:t>
+      </w:r>
+      <w:r>
+        <w:t>+</w:t>
+      </w:r>
+      <w:r>
+        <w:t>切换分支：</w:t>
+      </w:r>
+      <w:r>
+        <w:t>git checkout -b &lt;name&gt;</w:t>
+      </w:r>
+    </w:p>
+    <w:p>
+      <w:pPr>
+        <w:ind w:firstLine="420"/>
+      </w:pPr>
+      <w:r>
+        <w:rPr>
+          <w:rFonts w:hint="eastAsia"/>
+        </w:rPr>
+        <w:t>快速</w:t>
+      </w:r>
+      <w:r>
+        <w:t>合并某分支到当前分支：</w:t>
+      </w:r>
+      <w:r>
+        <w:t>git merge &lt;name&gt;</w:t>
+      </w:r>
+    </w:p>
+    <w:p>
+      <w:pPr>
+        <w:ind w:firstLine="420"/>
+      </w:pPr>
+      <w:r>
+        <w:rPr>
+          <w:rFonts w:hint="eastAsia"/>
+        </w:rPr>
+        <w:t>普通合并</w:t>
+      </w:r>
+      <w:r>
+        <w:rPr>
+          <w:rFonts w:hint="eastAsia"/>
+        </w:rPr>
+        <w:t>和提交</w:t>
+      </w:r>
+      <w:r>
+        <w:rPr>
+          <w:rFonts w:hint="eastAsia"/>
+        </w:rPr>
+        <w:t>g</w:t>
+      </w:r>
+      <w:r>
+        <w:t xml:space="preserve">t merge --no-ff -m </w:t>
+      </w:r>
+      <w:r>
+        <w:t>"</w:t>
+      </w:r>
+      <w:r>
+        <w:rPr>
+          <w:rFonts w:hint="eastAsia"/>
+        </w:rPr>
+        <w:t>info</w:t>
+      </w:r>
+      <w:r>
+        <w:t xml:space="preserve">" </w:t>
+      </w:r>
+      <w:r>
+        <w:rPr>
+          <w:rFonts w:hint="eastAsia"/>
+        </w:rPr>
+        <w:t>&lt;name&gt;</w:t>
+      </w:r>
+    </w:p>
+    <w:p>
+      <w:pPr>
+        <w:ind w:firstLine="420"/>
+      </w:pPr>
+      <w:r>
+        <w:t>删除分支：</w:t>
+      </w:r>
+      <w:r>
+        <w:t>git branch -d &lt;name&gt;</w:t>
+      </w:r>
+    </w:p>
+    <w:p>
+      <w:pPr>
+        <w:ind w:firstLine="420"/>
+      </w:pPr>
+      <w:r>
+        <w:t>如果要丢弃一个没有被合并过的分支，可以通过</w:t>
+      </w:r>
+      <w:r>
+        <w:t>git branch -D &lt;name&gt;</w:t>
+      </w:r>
+      <w:r>
+        <w:t>强行删除。</w:t>
+      </w:r>
+    </w:p>
+    <w:p>
+      <w:pPr>
+        <w:ind w:firstLine="420"/>
+      </w:pPr>
+      <w:r>
+        <w:t>用</w:t>
+      </w:r>
+      <w:r>
+        <w:t>git log --graph</w:t>
+      </w:r>
+      <w:r>
+        <w:t>命令可以看到分支合并图。</w:t>
+      </w:r>
+    </w:p>
+    <w:p>
+      <w:pPr>
+        <w:ind w:firstLine="420"/>
+      </w:pPr>
+      <w:r>
+        <w:t>修复</w:t>
+      </w:r>
+      <w:r>
+        <w:t>bug</w:t>
+      </w:r>
+      <w:r>
+        <w:t>时，我们会通过创建新的</w:t>
+      </w:r>
+      <w:r>
+        <w:t>bug</w:t>
+      </w:r>
+      <w:r>
+        <w:t>分支进行修复，然后合并，最后删除；</w:t>
+      </w:r>
+    </w:p>
+    <w:p>
+      <w:pPr>
+        <w:ind w:firstLine="420"/>
+      </w:pPr>
+      <w:r>
+        <w:t>当手头工作没有完成时，先把工作现场</w:t>
+      </w:r>
+      <w:r>
+        <w:t>git stash</w:t>
+      </w:r>
+      <w:r>
+        <w:t>一下，然后去修复</w:t>
+      </w:r>
+      <w:r>
+        <w:t>bug</w:t>
+      </w:r>
+      <w:r>
+        <w:t>，修复后，再</w:t>
+      </w:r>
+      <w:r>
+        <w:t>git stash pop</w:t>
+      </w:r>
+      <w:r>
+        <w:t>，回到工作现场。</w:t>
+      </w:r>
+    </w:p>
+    <w:p>
+      <w:pPr>
+        <w:ind w:firstLine="420"/>
+      </w:pPr>
+      <w:r>
+        <w:t>git stash list</w:t>
+      </w:r>
+      <w:r>
+        <w:t>命令</w:t>
+      </w:r>
+      <w:r>
+        <w:rPr>
+          <w:rFonts w:hint="eastAsia"/>
+        </w:rPr>
+        <w:t>查看保存的工作现场</w:t>
+      </w:r>
+    </w:p>
+    <w:p>
+      <w:pPr>
+        <w:ind w:firstLine="420"/>
+      </w:pPr>
+    </w:p>
+    <w:p>
+      <w:pPr>
+        <w:ind w:firstLine="420"/>
+      </w:pPr>
+    </w:p>
+    <w:p>
+      <w:pPr>
+        <w:ind w:firstLine="420"/>
+      </w:pPr>
+      <w:r>
+        <w:t>查看远程库信息，使用</w:t>
+      </w:r>
+      <w:r>
+        <w:t>git remote -v</w:t>
+      </w:r>
+      <w:r>
+        <w:t>；</w:t>
+      </w:r>
+    </w:p>
+    <w:p>
+      <w:pPr>
+        <w:ind w:firstLine="420"/>
+      </w:pPr>
+      <w:r>
+        <w:t>本地新建的分支如果不推送到远程，对其他人就是不可见的；</w:t>
+      </w:r>
+    </w:p>
+    <w:p>
+      <w:pPr>
+        <w:ind w:firstLine="420"/>
+      </w:pPr>
+      <w:r>
+        <w:t>从本地推送分支，使用</w:t>
+      </w:r>
+      <w:r>
+        <w:t>git push origin branch-name</w:t>
+      </w:r>
+      <w:r>
+        <w:t>，如果推送失败，先用</w:t>
+      </w:r>
+      <w:r>
+        <w:t>git pull</w:t>
+      </w:r>
+      <w:r>
+        <w:t>抓取远程的新提交；</w:t>
+      </w:r>
+    </w:p>
+    <w:p>
+      <w:pPr>
+        <w:ind w:firstLine="420"/>
+      </w:pPr>
+      <w:r>
+        <w:t>在本地创建和远程分支对应的分支，使用</w:t>
+      </w:r>
+      <w:r>
+        <w:t>git checkout -b branch-name origin/branch-name</w:t>
+      </w:r>
+      <w:r>
+        <w:t>，本地和远程分支的名称最好一致；</w:t>
+      </w:r>
+    </w:p>
+    <w:p>
+      <w:pPr>
+        <w:ind w:firstLine="420"/>
+      </w:pPr>
+      <w:r>
+        <w:t>建立本地分支和远程分支的关联，使用</w:t>
+      </w:r>
+      <w:r>
+        <w:t>git branch --set-upstream branch-name origin/branch-name</w:t>
+      </w:r>
+      <w:r>
+        <w:t>；</w:t>
+      </w:r>
+    </w:p>
+    <w:p>
+      <w:pPr>
+        <w:ind w:firstLine="420"/>
+      </w:pPr>
+      <w:r>
+        <w:t>从远程抓取分支，使用</w:t>
+      </w:r>
+      <w:r>
+        <w:t>git pull</w:t>
+      </w:r>
+      <w:r>
+        <w:t>，如果有冲突，要先处理冲突。</w:t>
+      </w:r>
+    </w:p>
+    <w:p>
+      <w:pPr>
+        <w:ind w:firstLine="420"/>
+        <w:rPr>
+          <w:rFonts w:hint="eastAsia"/>
+        </w:rPr>
+      </w:pPr>
+    </w:p>
+    <w:p>
+      <w:pPr>
+        <w:ind w:firstLine="420"/>
+        <w:rPr>
+          <w:rFonts w:hint="eastAsia"/>
+        </w:rPr>
+      </w:pPr>
+    </w:p>
+    <w:p>
+      <w:pPr>
+        <w:ind w:firstLine="420"/>
+        <w:rPr>
+          <w:rFonts w:hint="eastAsia"/>
+        </w:rPr>
+      </w:pPr>
+      <w:r>
+        <w:t>命令</w:t>
+      </w:r>
+      <w:r>
+        <w:t>git tag &lt;</w:t>
+      </w:r>
+      <w:r>
+        <w:t xml:space="preserve"> </w:t>
+      </w:r>
+      <w:r>
+        <w:t>tagname</w:t>
+      </w:r>
+      <w:r>
+        <w:t xml:space="preserve"> </w:t>
+      </w:r>
+      <w:r>
+        <w:t>&gt;</w:t>
+      </w:r>
+      <w:r>
+        <w:t>用于新建一个标签，默认为</w:t>
+      </w:r>
+      <w:r>
+        <w:t>HEAD</w:t>
+      </w:r>
+      <w:r>
+        <w:t>，也可以指定一个</w:t>
+      </w:r>
+      <w:r>
+        <w:t>commit id</w:t>
+      </w:r>
+      <w:r>
+        <w:t>；</w:t>
+      </w:r>
+    </w:p>
+    <w:p>
+      <w:pPr>
+        <w:ind w:firstLine="420"/>
+      </w:pPr>
+      <w:r>
+        <w:rPr>
+          <w:rFonts w:hint="eastAsia"/>
+        </w:rPr>
+        <w:t>命令</w:t>
+      </w:r>
+      <w:r>
+        <w:rPr>
+          <w:rFonts w:hint="eastAsia"/>
+        </w:rPr>
+        <w:t xml:space="preserve"> </w:t>
+      </w:r>
+      <w:r>
+        <w:t>git log --pretty=oneline --abbrev-commit</w:t>
+      </w:r>
+      <w:r>
+        <w:rPr>
+          <w:rFonts w:hint="eastAsia"/>
+        </w:rPr>
+        <w:t>可以查看历史提交的</w:t>
+      </w:r>
+      <w:r>
+        <w:rPr>
+          <w:rFonts w:hint="eastAsia"/>
+        </w:rPr>
+        <w:t>commit id</w:t>
+      </w:r>
+    </w:p>
+    <w:p>
+      <w:pPr>
+        <w:ind w:firstLine="420"/>
+      </w:pPr>
+      <w:r>
+        <w:t>可以用</w:t>
+      </w:r>
+      <w:r>
+        <w:t>git show &lt;tagname&gt;</w:t>
+      </w:r>
+      <w:r>
+        <w:t>查看标签信息</w:t>
+      </w:r>
+    </w:p>
+    <w:p>
+      <w:pPr>
+        <w:ind w:firstLine="420"/>
+      </w:pPr>
+      <w:r>
+        <w:t>git tag -a &lt;tagname&gt; -m "blablabla..."</w:t>
+      </w:r>
+      <w:r>
+        <w:t>可以指定标签信息；</w:t>
+      </w:r>
+    </w:p>
+    <w:p>
+      <w:pPr>
+        <w:ind w:firstLine="420"/>
+        <w:rPr>
+          <w:rFonts w:hint="eastAsia"/>
+        </w:rPr>
+      </w:pPr>
+      <w:r>
+        <w:t>命令</w:t>
+      </w:r>
+      <w:r>
+        <w:t>git tag</w:t>
+      </w:r>
+      <w:r>
+        <w:t>可以查看所有标签</w:t>
+      </w:r>
+    </w:p>
+    <w:p>
+      <w:pPr>
+        <w:ind w:firstLine="420"/>
+      </w:pPr>
+      <w:r>
+        <w:t>命令</w:t>
+      </w:r>
+      <w:r>
+        <w:t>git push origin &lt;tagname&gt;</w:t>
+      </w:r>
+      <w:r>
+        <w:t>可以推送一个本地标签；</w:t>
+      </w:r>
+    </w:p>
+    <w:p>
+      <w:pPr>
+        <w:ind w:firstLine="420"/>
+      </w:pPr>
+      <w:r>
+        <w:t>命令</w:t>
+      </w:r>
+      <w:r>
+        <w:t>git push origin --tags</w:t>
+      </w:r>
+      <w:r>
+        <w:t>可以推送全部未推送过的本地标签；</w:t>
+      </w:r>
+    </w:p>
+    <w:p>
+      <w:pPr>
+        <w:ind w:firstLine="420"/>
+      </w:pPr>
+      <w:r>
+        <w:t>命令</w:t>
+      </w:r>
+      <w:r>
+        <w:t>git tag -d &lt;tagname&gt;</w:t>
+      </w:r>
+      <w:r>
+        <w:t>可以删除一个本地标签；</w:t>
+      </w:r>
+    </w:p>
+    <w:p>
+      <w:pPr>
+        <w:ind w:firstLine="420"/>
+      </w:pPr>
+      <w:r>
+        <w:t>命令</w:t>
+      </w:r>
+      <w:r>
+        <w:t>git push origin :refs/tags/&lt;tagname&gt;</w:t>
+      </w:r>
+      <w:r>
+        <w:t>可以删除一个远程标签。</w:t>
+      </w:r>
+    </w:p>
+    <w:p>
+      <w:pPr>
+        <w:ind w:firstLine="420"/>
+        <w:rPr>
+          <w:rFonts w:hint="eastAsia"/>
+        </w:rPr>
+      </w:pPr>
+    </w:p>
+    <w:p>
+      <w:pPr>
+        <w:ind w:firstLine="420"/>
+        <w:rPr>
+          <w:rFonts w:hint="eastAsia"/>
+        </w:rPr>
+      </w:pPr>
+      <w:r>
+        <w:rPr>
+          <w:rFonts w:hint="eastAsia"/>
+        </w:rPr>
+        <w:t>让</w:t>
+      </w:r>
+      <w:r>
+        <w:rPr>
+          <w:rFonts w:hint="eastAsia"/>
+        </w:rPr>
         <w:t>git</w:t>
       </w:r>
-      <w:proofErr w:type="spellEnd"/>
-      <w:proofErr w:type="gramEnd"/>
-      <w:r>
-        <w:t xml:space="preserve"> branch &lt;name&gt;</w:t>
-      </w:r>
-    </w:p>
-    <w:p>
-      <w:pPr>
-        <w:ind w:firstLine="420"/>
-      </w:pPr>
-      <w:r>
-        <w:t>切换分支：</w:t>
-      </w:r>
-      <w:proofErr w:type="spellStart"/>
-      <w:proofErr w:type="gramStart"/>
-      <w:r>
-        <w:t>git</w:t>
-      </w:r>
-      <w:proofErr w:type="spellEnd"/>
-      <w:proofErr w:type="gramEnd"/>
-      <w:r>
-        <w:t xml:space="preserve"> checkout &lt;name&gt;</w:t>
-      </w:r>
-    </w:p>
-    <w:p>
-      <w:pPr>
-        <w:ind w:firstLine="420"/>
-      </w:pPr>
-      <w:r>
-        <w:t>创建</w:t>
-      </w:r>
-      <w:r>
-        <w:t>+</w:t>
-      </w:r>
-      <w:r>
-        <w:t>切换分支：</w:t>
-      </w:r>
-      <w:proofErr w:type="spellStart"/>
-      <w:proofErr w:type="gramStart"/>
-      <w:r>
-        <w:t>git</w:t>
-      </w:r>
-      <w:proofErr w:type="spellEnd"/>
-      <w:proofErr w:type="gramEnd"/>
-      <w:r>
-        <w:t xml:space="preserve"> checkout -b &lt;name&gt;</w:t>
-      </w:r>
-    </w:p>
-    <w:p>
-      <w:pPr>
-        <w:ind w:firstLine="420"/>
-        <w:rPr>
-          <w:rFonts w:hint="eastAsia"/>
-        </w:rPr>
-      </w:pPr>
-      <w:r>
-        <w:rPr>
-          <w:rFonts w:hint="eastAsia"/>
-        </w:rPr>
-        <w:t>快速</w:t>
-      </w:r>
-      <w:r>
-        <w:t>合并某分支到当前分支：</w:t>
-      </w:r>
-      <w:proofErr w:type="spellStart"/>
-      <w:proofErr w:type="gramStart"/>
-      <w:r>
-        <w:t>git</w:t>
-      </w:r>
-      <w:proofErr w:type="spellEnd"/>
-      <w:proofErr w:type="gramEnd"/>
-      <w:r>
-        <w:t xml:space="preserve"> merge &lt;name&gt;</w:t>
-      </w:r>
-    </w:p>
-    <w:p>
-      <w:pPr>
-        <w:ind w:firstLine="420"/>
-      </w:pPr>
-      <w:r>
-        <w:rPr>
-          <w:rFonts w:hint="eastAsia"/>
-        </w:rPr>
-        <w:t>普通合并</w:t>
-      </w:r>
-      <w:r>
-        <w:rPr>
-          <w:rFonts w:hint="eastAsia"/>
-        </w:rPr>
-        <w:t>和提交</w:t>
-      </w:r>
-      <w:proofErr w:type="spellStart"/>
-      <w:r>
-        <w:rPr>
-          <w:rFonts w:hint="eastAsia"/>
-        </w:rPr>
-        <w:t>g</w:t>
-      </w:r>
-      <w:r>
-        <w:t>t</w:t>
-      </w:r>
-      <w:proofErr w:type="spellEnd"/>
-      <w:r>
-        <w:t xml:space="preserve"> merge --no-</w:t>
-      </w:r>
-      <w:proofErr w:type="spellStart"/>
-      <w:r>
-        <w:t>ff</w:t>
-      </w:r>
-      <w:proofErr w:type="spellEnd"/>
-      <w:r>
-        <w:t xml:space="preserve"> -m </w:t>
-      </w:r>
-      <w:r>
-        <w:t>"</w:t>
-      </w:r>
-      <w:r>
-        <w:rPr>
-          <w:rFonts w:hint="eastAsia"/>
-        </w:rPr>
-        <w:t>info</w:t>
-      </w:r>
-      <w:r>
-        <w:t xml:space="preserve">" </w:t>
-      </w:r>
-      <w:r>
-        <w:rPr>
-          <w:rFonts w:hint="eastAsia"/>
-        </w:rPr>
-        <w:t>&lt;name&gt;</w:t>
-      </w:r>
-    </w:p>
-    <w:p>
-      <w:pPr>
-        <w:ind w:firstLine="420"/>
-        <w:rPr>
-          <w:rFonts w:hint="eastAsia"/>
-        </w:rPr>
-      </w:pPr>
-      <w:r>
-        <w:t>删除分支：</w:t>
-      </w:r>
-      <w:proofErr w:type="spellStart"/>
-      <w:proofErr w:type="gramStart"/>
-      <w:r>
-        <w:t>git</w:t>
-      </w:r>
-      <w:proofErr w:type="spellEnd"/>
-      <w:proofErr w:type="gramEnd"/>
-      <w:r>
-        <w:t xml:space="preserve"> branch -d &lt;name&gt;</w:t>
-      </w:r>
-    </w:p>
-    <w:p>
-      <w:pPr>
-        <w:ind w:firstLine="420"/>
-      </w:pPr>
-      <w:r>
-        <w:t>如果要丢弃一个没有被合并过的分支，可以通过</w:t>
-      </w:r>
-      <w:proofErr w:type="spellStart"/>
-      <w:r>
-        <w:t>git</w:t>
-      </w:r>
-      <w:proofErr w:type="spellEnd"/>
-      <w:r>
-        <w:t xml:space="preserve"> branch -D &lt;name&gt;</w:t>
-      </w:r>
-      <w:r>
-        <w:t>强行删除。</w:t>
-      </w:r>
-    </w:p>
-    <w:p>
-      <w:pPr>
-        <w:ind w:firstLine="420"/>
-        <w:rPr>
-          <w:rFonts w:hint="eastAsia"/>
-        </w:rPr>
-      </w:pPr>
-      <w:r>
-        <w:t>用</w:t>
-      </w:r>
-      <w:proofErr w:type="spellStart"/>
-      <w:r>
-        <w:t>git</w:t>
-      </w:r>
-      <w:proofErr w:type="spellEnd"/>
-      <w:r>
-        <w:t xml:space="preserve"> log --graph</w:t>
-      </w:r>
-      <w:r>
-        <w:t>命令可以看到分支合并图。</w:t>
-      </w:r>
-    </w:p>
-    <w:p>
-      <w:pPr>
-        <w:ind w:firstLine="420"/>
-      </w:pPr>
-      <w:r>
-        <w:t>修复</w:t>
-      </w:r>
-      <w:r>
-        <w:t>bug</w:t>
-      </w:r>
-      <w:r>
-        <w:t>时，我们会通过创建新的</w:t>
-      </w:r>
-      <w:r>
-        <w:t>bug</w:t>
-      </w:r>
-      <w:r>
-        <w:t>分支进行修复，然后合并，最后删除；</w:t>
-      </w:r>
-    </w:p>
-    <w:p>
-      <w:pPr>
-        <w:ind w:firstLine="420"/>
-      </w:pPr>
-      <w:r>
-        <w:t>当手头工作没有完成时，先把工作现场</w:t>
-      </w:r>
-      <w:proofErr w:type="spellStart"/>
-      <w:r>
-        <w:t>git</w:t>
-      </w:r>
-      <w:proofErr w:type="spellEnd"/>
-      <w:r>
-        <w:t xml:space="preserve"> stash</w:t>
-      </w:r>
-      <w:r>
-        <w:t>一下，然后去修复</w:t>
-      </w:r>
-      <w:r>
-        <w:t>bug</w:t>
-      </w:r>
-      <w:r>
-        <w:t>，修复后，再</w:t>
-      </w:r>
-      <w:proofErr w:type="spellStart"/>
-      <w:r>
-        <w:t>git</w:t>
-      </w:r>
-      <w:proofErr w:type="spellEnd"/>
-      <w:r>
-        <w:t xml:space="preserve"> stash pop</w:t>
-      </w:r>
-      <w:r>
-        <w:t>，回到工作现场。</w:t>
-      </w:r>
-    </w:p>
-    <w:p>
-      <w:pPr>
-        <w:ind w:firstLine="420"/>
-      </w:pPr>
-      <w:proofErr w:type="spellStart"/>
-      <w:r>
-        <w:t>git</w:t>
-      </w:r>
-      <w:proofErr w:type="spellEnd"/>
-      <w:r>
-        <w:t xml:space="preserve"> stash list</w:t>
-      </w:r>
-      <w:r>
-        <w:t>命令</w:t>
-      </w:r>
-      <w:r>
-        <w:rPr>
-          <w:rFonts w:hint="eastAsia"/>
-        </w:rPr>
-        <w:t>查看保存的工作现场</w:t>
-      </w:r>
-    </w:p>
-    <w:p>
-      <w:pPr>
-        <w:ind w:firstLine="420"/>
-        <w:rPr>
-          <w:rFonts w:hint="eastAsia"/>
-        </w:rPr>
-      </w:pPr>
-    </w:p>
-    <w:p>
-      <w:pPr>
-        <w:ind w:firstLine="420"/>
-        <w:rPr>
-          <w:rFonts w:hint="eastAsia"/>
-        </w:rPr>
-      </w:pPr>
-    </w:p>
-    <w:p>
-      <w:pPr>
-        <w:ind w:firstLine="420"/>
-      </w:pPr>
-      <w:r>
-        <w:t>查看远程库信息，使用</w:t>
-      </w:r>
-      <w:proofErr w:type="spellStart"/>
-      <w:r>
-        <w:t>git</w:t>
-      </w:r>
-      <w:proofErr w:type="spellEnd"/>
-      <w:r>
-        <w:t xml:space="preserve"> remote -v</w:t>
-      </w:r>
-      <w:r>
-        <w:t>；</w:t>
-      </w:r>
-    </w:p>
-    <w:p>
-      <w:pPr>
-        <w:ind w:firstLine="420"/>
-      </w:pPr>
-      <w:r>
-        <w:t>本地新建的分支如果不推送到远程，对其他人就是不可见的；</w:t>
-      </w:r>
-    </w:p>
-    <w:p>
-      <w:pPr>
-        <w:ind w:firstLine="420"/>
-      </w:pPr>
-      <w:r>
-        <w:t>从本地推送分支，使用</w:t>
-      </w:r>
-      <w:proofErr w:type="spellStart"/>
-      <w:r>
-        <w:t>git</w:t>
-      </w:r>
-      <w:proofErr w:type="spellEnd"/>
-      <w:r>
-        <w:t xml:space="preserve"> push origin branch-name</w:t>
-      </w:r>
-      <w:r>
-        <w:t>，如果推送失败，先用</w:t>
-      </w:r>
-      <w:proofErr w:type="spellStart"/>
-      <w:r>
-        <w:t>git</w:t>
-      </w:r>
-      <w:proofErr w:type="spellEnd"/>
-      <w:r>
-        <w:t xml:space="preserve"> pull</w:t>
-      </w:r>
-      <w:r>
-        <w:t>抓取远程的新提交；</w:t>
-      </w:r>
-    </w:p>
-    <w:p>
-      <w:pPr>
-        <w:ind w:firstLine="420"/>
-      </w:pPr>
-      <w:r>
-        <w:t>在本地创建和远程分支对应的分支，使用</w:t>
-      </w:r>
-      <w:proofErr w:type="spellStart"/>
-      <w:r>
-        <w:t>git</w:t>
-      </w:r>
-      <w:proofErr w:type="spellEnd"/>
-      <w:r>
-        <w:t xml:space="preserve"> checkout -b branch-name origin/branch-name</w:t>
-      </w:r>
-      <w:r>
-        <w:t>，本地和远程分支的名称最好一致；</w:t>
-      </w:r>
-    </w:p>
-    <w:p>
-      <w:pPr>
-        <w:ind w:firstLine="420"/>
-      </w:pPr>
-      <w:r>
-        <w:t>建立本地分支和远程分支的关联，使用</w:t>
-      </w:r>
-      <w:proofErr w:type="spellStart"/>
-      <w:r>
-        <w:t>git</w:t>
-      </w:r>
-      <w:proofErr w:type="spellEnd"/>
-      <w:r>
-        <w:t xml:space="preserve"> branch --set-upstream branch-name origin/branch-name</w:t>
-      </w:r>
-      <w:r>
-        <w:t>；</w:t>
-      </w:r>
-    </w:p>
-    <w:p>
-      <w:pPr>
-        <w:ind w:firstLine="420"/>
-      </w:pPr>
-      <w:r>
-        <w:t>从远程抓取分支，使用</w:t>
-      </w:r>
-      <w:proofErr w:type="spellStart"/>
-      <w:r>
-        <w:t>git</w:t>
-      </w:r>
-      <w:proofErr w:type="spellEnd"/>
-      <w:r>
-        <w:t xml:space="preserve"> pull</w:t>
-      </w:r>
-      <w:r>
-        <w:t>，如果有冲突，要先处理冲突。</w:t>
+      <w:r>
+        <w:rPr>
+          <w:rFonts w:hint="eastAsia"/>
+        </w:rPr>
+        <w:t>显示颜色</w:t>
+      </w:r>
+      <w:r>
+        <w:t>git config --global color.ui true</w:t>
+      </w:r>
+    </w:p>
+    <w:p>
+      <w:pPr>
+        <w:ind w:firstLine="420"/>
+      </w:pPr>
+      <w:r>
+        <w:rPr>
+          <w:rFonts w:hint="eastAsia"/>
+        </w:rPr>
+        <w:t>设置别名</w:t>
+      </w:r>
+      <w:r>
+        <w:t>git config --global alias.st status</w:t>
+      </w:r>
+      <w:r>
+        <w:rPr>
+          <w:rFonts w:hint="eastAsia"/>
+        </w:rPr>
+        <w:t>（用</w:t>
+      </w:r>
+      <w:r>
+        <w:rPr>
+          <w:rFonts w:hint="eastAsia"/>
+        </w:rPr>
+        <w:t>st</w:t>
+      </w:r>
+      <w:r>
+        <w:rPr>
+          <w:rFonts w:hint="eastAsia"/>
+        </w:rPr>
+        <w:t>代替</w:t>
+      </w:r>
+      <w:r>
+        <w:rPr>
+          <w:rFonts w:hint="eastAsia"/>
+        </w:rPr>
+        <w:t>Status</w:t>
       </w:r>
       <w:bookmarkStart w:id="0" w:name="_GoBack"/>
       <w:bookmarkEnd w:id="0"/>
+      <w:r>
+        <w:rPr>
+          <w:rFonts w:hint="eastAsia"/>
+        </w:rPr>
+        <w:t>）</w:t>
+      </w:r>
+    </w:p>
+    <w:p>
+      <w:pPr>
+        <w:ind w:firstLine="420"/>
+      </w:pPr>
+    </w:p>
+    <w:p>
+      <w:pPr>
+        <w:ind w:firstLine="420"/>
+      </w:pPr>
     </w:p>
     <w:p>
       <w:pPr>
@@ -1755,11 +1778,315 @@
       </w:rPr>
     </w:lvl>
   </w:abstractNum>
+  <w:abstractNum w:abstractNumId="2">
+    <w:nsid w:val="4E043C3D"/>
+    <w:multiLevelType w:val="multilevel"/>
+    <w:tmpl w:val="6EB8EF34"/>
+    <w:lvl w:ilvl="0">
+      <w:start w:val="1"/>
+      <w:numFmt w:val="bullet"/>
+      <w:lvlText w:val=""/>
+      <w:lvlJc w:val="left"/>
+      <w:pPr>
+        <w:tabs>
+          <w:tab w:val="num" w:pos="720"/>
+        </w:tabs>
+        <w:ind w:left="720" w:hanging="360"/>
+      </w:pPr>
+      <w:rPr>
+        <w:rFonts w:ascii="Symbol" w:hAnsi="Symbol" w:hint="default"/>
+        <w:sz w:val="20"/>
+      </w:rPr>
+    </w:lvl>
+    <w:lvl w:ilvl="1" w:tentative="1">
+      <w:start w:val="1"/>
+      <w:numFmt w:val="bullet"/>
+      <w:lvlText w:val="o"/>
+      <w:lvlJc w:val="left"/>
+      <w:pPr>
+        <w:tabs>
+          <w:tab w:val="num" w:pos="1440"/>
+        </w:tabs>
+        <w:ind w:left="1440" w:hanging="360"/>
+      </w:pPr>
+      <w:rPr>
+        <w:rFonts w:ascii="Courier New" w:hAnsi="Courier New" w:hint="default"/>
+        <w:sz w:val="20"/>
+      </w:rPr>
+    </w:lvl>
+    <w:lvl w:ilvl="2" w:tentative="1">
+      <w:start w:val="1"/>
+      <w:numFmt w:val="bullet"/>
+      <w:lvlText w:val=""/>
+      <w:lvlJc w:val="left"/>
+      <w:pPr>
+        <w:tabs>
+          <w:tab w:val="num" w:pos="2160"/>
+        </w:tabs>
+        <w:ind w:left="2160" w:hanging="360"/>
+      </w:pPr>
+      <w:rPr>
+        <w:rFonts w:ascii="Wingdings" w:hAnsi="Wingdings" w:hint="default"/>
+        <w:sz w:val="20"/>
+      </w:rPr>
+    </w:lvl>
+    <w:lvl w:ilvl="3" w:tentative="1">
+      <w:start w:val="1"/>
+      <w:numFmt w:val="bullet"/>
+      <w:lvlText w:val=""/>
+      <w:lvlJc w:val="left"/>
+      <w:pPr>
+        <w:tabs>
+          <w:tab w:val="num" w:pos="2880"/>
+        </w:tabs>
+        <w:ind w:left="2880" w:hanging="360"/>
+      </w:pPr>
+      <w:rPr>
+        <w:rFonts w:ascii="Wingdings" w:hAnsi="Wingdings" w:hint="default"/>
+        <w:sz w:val="20"/>
+      </w:rPr>
+    </w:lvl>
+    <w:lvl w:ilvl="4" w:tentative="1">
+      <w:start w:val="1"/>
+      <w:numFmt w:val="bullet"/>
+      <w:lvlText w:val=""/>
+      <w:lvlJc w:val="left"/>
+      <w:pPr>
+        <w:tabs>
+          <w:tab w:val="num" w:pos="3600"/>
+        </w:tabs>
+        <w:ind w:left="3600" w:hanging="360"/>
+      </w:pPr>
+      <w:rPr>
+        <w:rFonts w:ascii="Wingdings" w:hAnsi="Wingdings" w:hint="default"/>
+        <w:sz w:val="20"/>
+      </w:rPr>
+    </w:lvl>
+    <w:lvl w:ilvl="5" w:tentative="1">
+      <w:start w:val="1"/>
+      <w:numFmt w:val="bullet"/>
+      <w:lvlText w:val=""/>
+      <w:lvlJc w:val="left"/>
+      <w:pPr>
+        <w:tabs>
+          <w:tab w:val="num" w:pos="4320"/>
+        </w:tabs>
+        <w:ind w:left="4320" w:hanging="360"/>
+      </w:pPr>
+      <w:rPr>
+        <w:rFonts w:ascii="Wingdings" w:hAnsi="Wingdings" w:hint="default"/>
+        <w:sz w:val="20"/>
+      </w:rPr>
+    </w:lvl>
+    <w:lvl w:ilvl="6" w:tentative="1">
+      <w:start w:val="1"/>
+      <w:numFmt w:val="bullet"/>
+      <w:lvlText w:val=""/>
+      <w:lvlJc w:val="left"/>
+      <w:pPr>
+        <w:tabs>
+          <w:tab w:val="num" w:pos="5040"/>
+        </w:tabs>
+        <w:ind w:left="5040" w:hanging="360"/>
+      </w:pPr>
+      <w:rPr>
+        <w:rFonts w:ascii="Wingdings" w:hAnsi="Wingdings" w:hint="default"/>
+        <w:sz w:val="20"/>
+      </w:rPr>
+    </w:lvl>
+    <w:lvl w:ilvl="7" w:tentative="1">
+      <w:start w:val="1"/>
+      <w:numFmt w:val="bullet"/>
+      <w:lvlText w:val=""/>
+      <w:lvlJc w:val="left"/>
+      <w:pPr>
+        <w:tabs>
+          <w:tab w:val="num" w:pos="5760"/>
+        </w:tabs>
+        <w:ind w:left="5760" w:hanging="360"/>
+      </w:pPr>
+      <w:rPr>
+        <w:rFonts w:ascii="Wingdings" w:hAnsi="Wingdings" w:hint="default"/>
+        <w:sz w:val="20"/>
+      </w:rPr>
+    </w:lvl>
+    <w:lvl w:ilvl="8" w:tentative="1">
+      <w:start w:val="1"/>
+      <w:numFmt w:val="bullet"/>
+      <w:lvlText w:val=""/>
+      <w:lvlJc w:val="left"/>
+      <w:pPr>
+        <w:tabs>
+          <w:tab w:val="num" w:pos="6480"/>
+        </w:tabs>
+        <w:ind w:left="6480" w:hanging="360"/>
+      </w:pPr>
+      <w:rPr>
+        <w:rFonts w:ascii="Wingdings" w:hAnsi="Wingdings" w:hint="default"/>
+        <w:sz w:val="20"/>
+      </w:rPr>
+    </w:lvl>
+  </w:abstractNum>
+  <w:abstractNum w:abstractNumId="3">
+    <w:nsid w:val="58365C3D"/>
+    <w:multiLevelType w:val="multilevel"/>
+    <w:tmpl w:val="ADD8C512"/>
+    <w:lvl w:ilvl="0">
+      <w:start w:val="1"/>
+      <w:numFmt w:val="bullet"/>
+      <w:lvlText w:val=""/>
+      <w:lvlJc w:val="left"/>
+      <w:pPr>
+        <w:tabs>
+          <w:tab w:val="num" w:pos="720"/>
+        </w:tabs>
+        <w:ind w:left="720" w:hanging="360"/>
+      </w:pPr>
+      <w:rPr>
+        <w:rFonts w:ascii="Symbol" w:hAnsi="Symbol" w:hint="default"/>
+        <w:sz w:val="20"/>
+      </w:rPr>
+    </w:lvl>
+    <w:lvl w:ilvl="1" w:tentative="1">
+      <w:start w:val="1"/>
+      <w:numFmt w:val="bullet"/>
+      <w:lvlText w:val="o"/>
+      <w:lvlJc w:val="left"/>
+      <w:pPr>
+        <w:tabs>
+          <w:tab w:val="num" w:pos="1440"/>
+        </w:tabs>
+        <w:ind w:left="1440" w:hanging="360"/>
+      </w:pPr>
+      <w:rPr>
+        <w:rFonts w:ascii="Courier New" w:hAnsi="Courier New" w:hint="default"/>
+        <w:sz w:val="20"/>
+      </w:rPr>
+    </w:lvl>
+    <w:lvl w:ilvl="2" w:tentative="1">
+      <w:start w:val="1"/>
+      <w:numFmt w:val="bullet"/>
+      <w:lvlText w:val=""/>
+      <w:lvlJc w:val="left"/>
+      <w:pPr>
+        <w:tabs>
+          <w:tab w:val="num" w:pos="2160"/>
+        </w:tabs>
+        <w:ind w:left="2160" w:hanging="360"/>
+      </w:pPr>
+      <w:rPr>
+        <w:rFonts w:ascii="Wingdings" w:hAnsi="Wingdings" w:hint="default"/>
+        <w:sz w:val="20"/>
+      </w:rPr>
+    </w:lvl>
+    <w:lvl w:ilvl="3" w:tentative="1">
+      <w:start w:val="1"/>
+      <w:numFmt w:val="bullet"/>
+      <w:lvlText w:val=""/>
+      <w:lvlJc w:val="left"/>
+      <w:pPr>
+        <w:tabs>
+          <w:tab w:val="num" w:pos="2880"/>
+        </w:tabs>
+        <w:ind w:left="2880" w:hanging="360"/>
+      </w:pPr>
+      <w:rPr>
+        <w:rFonts w:ascii="Wingdings" w:hAnsi="Wingdings" w:hint="default"/>
+        <w:sz w:val="20"/>
+      </w:rPr>
+    </w:lvl>
+    <w:lvl w:ilvl="4" w:tentative="1">
+      <w:start w:val="1"/>
+      <w:numFmt w:val="bullet"/>
+      <w:lvlText w:val=""/>
+      <w:lvlJc w:val="left"/>
+      <w:pPr>
+        <w:tabs>
+          <w:tab w:val="num" w:pos="3600"/>
+        </w:tabs>
+        <w:ind w:left="3600" w:hanging="360"/>
+      </w:pPr>
+      <w:rPr>
+        <w:rFonts w:ascii="Wingdings" w:hAnsi="Wingdings" w:hint="default"/>
+        <w:sz w:val="20"/>
+      </w:rPr>
+    </w:lvl>
+    <w:lvl w:ilvl="5" w:tentative="1">
+      <w:start w:val="1"/>
+      <w:numFmt w:val="bullet"/>
+      <w:lvlText w:val=""/>
+      <w:lvlJc w:val="left"/>
+      <w:pPr>
+        <w:tabs>
+          <w:tab w:val="num" w:pos="4320"/>
+        </w:tabs>
+        <w:ind w:left="4320" w:hanging="360"/>
+      </w:pPr>
+      <w:rPr>
+        <w:rFonts w:ascii="Wingdings" w:hAnsi="Wingdings" w:hint="default"/>
+        <w:sz w:val="20"/>
+      </w:rPr>
+    </w:lvl>
+    <w:lvl w:ilvl="6" w:tentative="1">
+      <w:start w:val="1"/>
+      <w:numFmt w:val="bullet"/>
+      <w:lvlText w:val=""/>
+      <w:lvlJc w:val="left"/>
+      <w:pPr>
+        <w:tabs>
+          <w:tab w:val="num" w:pos="5040"/>
+        </w:tabs>
+        <w:ind w:left="5040" w:hanging="360"/>
+      </w:pPr>
+      <w:rPr>
+        <w:rFonts w:ascii="Wingdings" w:hAnsi="Wingdings" w:hint="default"/>
+        <w:sz w:val="20"/>
+      </w:rPr>
+    </w:lvl>
+    <w:lvl w:ilvl="7" w:tentative="1">
+      <w:start w:val="1"/>
+      <w:numFmt w:val="bullet"/>
+      <w:lvlText w:val=""/>
+      <w:lvlJc w:val="left"/>
+      <w:pPr>
+        <w:tabs>
+          <w:tab w:val="num" w:pos="5760"/>
+        </w:tabs>
+        <w:ind w:left="5760" w:hanging="360"/>
+      </w:pPr>
+      <w:rPr>
+        <w:rFonts w:ascii="Wingdings" w:hAnsi="Wingdings" w:hint="default"/>
+        <w:sz w:val="20"/>
+      </w:rPr>
+    </w:lvl>
+    <w:lvl w:ilvl="8" w:tentative="1">
+      <w:start w:val="1"/>
+      <w:numFmt w:val="bullet"/>
+      <w:lvlText w:val=""/>
+      <w:lvlJc w:val="left"/>
+      <w:pPr>
+        <w:tabs>
+          <w:tab w:val="num" w:pos="6480"/>
+        </w:tabs>
+        <w:ind w:left="6480" w:hanging="360"/>
+      </w:pPr>
+      <w:rPr>
+        <w:rFonts w:ascii="Wingdings" w:hAnsi="Wingdings" w:hint="default"/>
+        <w:sz w:val="20"/>
+      </w:rPr>
+    </w:lvl>
+  </w:abstractNum>
   <w:num w:numId="1">
     <w:abstractNumId w:val="0"/>
   </w:num>
   <w:num w:numId="2">
     <w:abstractNumId w:val="1"/>
+  </w:num>
+  <w:num w:numId="3">
+    <w:abstractNumId w:val="2"/>
+  </w:num>
+  <w:num w:numId="4">
+    <w:abstractNumId w:val="3"/>
   </w:num>
 </w:numbering>
 </file>
@@ -2271,6 +2598,11 @@
     <w:basedOn w:val="a0"/>
     <w:rsid w:val="006178E3"/>
   </w:style>
+  <w:style w:type="character" w:customStyle="1" w:styleId="keyword">
+    <w:name w:val="keyword"/>
+    <w:basedOn w:val="a0"/>
+    <w:rsid w:val="00B76EA1"/>
+  </w:style>
 </w:styles>
 </file>
 
@@ -2780,6 +3112,11 @@
     <w:name w:val="symbol"/>
     <w:basedOn w:val="a0"/>
     <w:rsid w:val="006178E3"/>
+  </w:style>
+  <w:style w:type="character" w:customStyle="1" w:styleId="keyword">
+    <w:name w:val="keyword"/>
+    <w:basedOn w:val="a0"/>
+    <w:rsid w:val="00B76EA1"/>
   </w:style>
 </w:styles>
 </file>

--- a/doc/git笔记.docx
+++ b/doc/git笔记.docx
@@ -1,6 +1,6 @@
 
 <file path=word/document.xml><?xml version="1.0" encoding="utf-8"?>
-<w:document xmlns:wpc="http://schemas.microsoft.com/office/word/2010/wordprocessingCanvas" xmlns:mc="http://schemas.openxmlformats.org/markup-compatibility/2006" xmlns:o="urn:schemas-microsoft-com:office:office" xmlns:r="http://schemas.openxmlformats.org/officeDocument/2006/relationships" xmlns:m="http://schemas.openxmlformats.org/officeDocument/2006/math" xmlns:v="urn:schemas-microsoft-com:vml" xmlns:wp14="http://schemas.microsoft.com/office/word/2010/wordprocessingDrawing" xmlns:wp="http://schemas.openxmlformats.org/drawingml/2006/wordprocessingDrawing" xmlns:w10="urn:schemas-microsoft-com:office:word" xmlns:w="http://schemas.openxmlformats.org/wordprocessingml/2006/main" xmlns:w14="http://schemas.microsoft.com/office/word/2010/wordml" xmlns:wpg="http://schemas.microsoft.com/office/word/2010/wordprocessingGroup" xmlns:wpi="http://schemas.microsoft.com/office/word/2010/wordprocessingInk" xmlns:wne="http://schemas.microsoft.com/office/word/2006/wordml" xmlns:wps="http://schemas.microsoft.com/office/word/2010/wordprocessingShape" mc:Ignorable="w14 wp14">
+<w:document xmlns:ve="http://schemas.openxmlformats.org/markup-compatibility/2006" xmlns:o="urn:schemas-microsoft-com:office:office" xmlns:r="http://schemas.openxmlformats.org/officeDocument/2006/relationships" xmlns:m="http://schemas.openxmlformats.org/officeDocument/2006/math" xmlns:v="urn:schemas-microsoft-com:vml" xmlns:wp="http://schemas.openxmlformats.org/drawingml/2006/wordprocessingDrawing" xmlns:w10="urn:schemas-microsoft-com:office:word" xmlns:w="http://schemas.openxmlformats.org/wordprocessingml/2006/main" xmlns:wne="http://schemas.microsoft.com/office/word/2006/wordml">
   <w:body>
     <w:p>
       <w:r>
@@ -22,7 +22,7 @@
           <w:noProof/>
         </w:rPr>
         <w:drawing>
-          <wp:inline distT="0" distB="0" distL="0" distR="0" wp14:anchorId="641AC54E" wp14:editId="72103C11">
+          <wp:inline distT="0" distB="0" distL="0" distR="0">
             <wp:extent cx="4457700" cy="647700"/>
             <wp:effectExtent l="0" t="0" r="0" b="0"/>
             <wp:docPr id="1" name="图片 1"/>
@@ -37,7 +37,7 @@
                     <pic:cNvPicPr/>
                   </pic:nvPicPr>
                   <pic:blipFill>
-                    <a:blip r:embed="rId6"/>
+                    <a:blip r:embed="rId5" cstate="print"/>
                     <a:stretch>
                       <a:fillRect/>
                     </a:stretch>
@@ -78,7 +78,7 @@
           <w:noProof/>
         </w:rPr>
         <w:drawing>
-          <wp:inline distT="0" distB="0" distL="0" distR="0" wp14:anchorId="3AA43630" wp14:editId="48BF9FAF">
+          <wp:inline distT="0" distB="0" distL="0" distR="0">
             <wp:extent cx="3752850" cy="1295400"/>
             <wp:effectExtent l="0" t="0" r="0" b="0"/>
             <wp:docPr id="2" name="图片 2"/>
@@ -93,7 +93,7 @@
                     <pic:cNvPicPr/>
                   </pic:nvPicPr>
                   <pic:blipFill>
-                    <a:blip r:embed="rId7"/>
+                    <a:blip r:embed="rId6" cstate="print"/>
                     <a:stretch>
                       <a:fillRect/>
                     </a:stretch>
@@ -134,7 +134,7 @@
           <w:noProof/>
         </w:rPr>
         <w:drawing>
-          <wp:inline distT="0" distB="0" distL="0" distR="0" wp14:anchorId="4150D1BB" wp14:editId="6938381F">
+          <wp:inline distT="0" distB="0" distL="0" distR="0">
             <wp:extent cx="3857625" cy="1047750"/>
             <wp:effectExtent l="0" t="0" r="9525" b="0"/>
             <wp:docPr id="3" name="图片 3"/>
@@ -149,7 +149,7 @@
                     <pic:cNvPicPr/>
                   </pic:nvPicPr>
                   <pic:blipFill>
-                    <a:blip r:embed="rId8"/>
+                    <a:blip r:embed="rId7" cstate="print"/>
                     <a:stretch>
                       <a:fillRect/>
                     </a:stretch>
@@ -190,7 +190,7 @@
           <w:noProof/>
         </w:rPr>
         <w:drawing>
-          <wp:inline distT="0" distB="0" distL="0" distR="0" wp14:anchorId="331C340C" wp14:editId="5C056ED9">
+          <wp:inline distT="0" distB="0" distL="0" distR="0">
             <wp:extent cx="3295650" cy="1428750"/>
             <wp:effectExtent l="0" t="0" r="0" b="0"/>
             <wp:docPr id="4" name="图片 4"/>
@@ -205,7 +205,7 @@
                     <pic:cNvPicPr/>
                   </pic:nvPicPr>
                   <pic:blipFill>
-                    <a:blip r:embed="rId9"/>
+                    <a:blip r:embed="rId8" cstate="print"/>
                     <a:stretch>
                       <a:fillRect/>
                     </a:stretch>
@@ -246,7 +246,7 @@
           <w:noProof/>
         </w:rPr>
         <w:drawing>
-          <wp:inline distT="0" distB="0" distL="0" distR="0" wp14:anchorId="5E7714CA" wp14:editId="1965676C">
+          <wp:inline distT="0" distB="0" distL="0" distR="0">
             <wp:extent cx="3962400" cy="1905000"/>
             <wp:effectExtent l="0" t="0" r="0" b="0"/>
             <wp:docPr id="5" name="图片 5"/>
@@ -261,7 +261,7 @@
                     <pic:cNvPicPr/>
                   </pic:nvPicPr>
                   <pic:blipFill>
-                    <a:blip r:embed="rId10"/>
+                    <a:blip r:embed="rId9" cstate="print"/>
                     <a:stretch>
                       <a:fillRect/>
                     </a:stretch>
@@ -351,11 +351,19 @@
       </w:r>
     </w:p>
     <w:p>
-      <w:r>
-        <w:rPr>
-          <w:rFonts w:hint="eastAsia"/>
-        </w:rPr>
-        <w:t xml:space="preserve">git reset </w:t>
+      <w:proofErr w:type="spellStart"/>
+      <w:r>
+        <w:rPr>
+          <w:rFonts w:hint="eastAsia"/>
+        </w:rPr>
+        <w:t>git</w:t>
+      </w:r>
+      <w:proofErr w:type="spellEnd"/>
+      <w:r>
+        <w:rPr>
+          <w:rFonts w:hint="eastAsia"/>
+        </w:rPr>
+        <w:t xml:space="preserve"> reset </w:t>
       </w:r>
       <w:r>
         <w:t>–</w:t>
@@ -364,8 +372,16 @@
         <w:rPr>
           <w:rFonts w:hint="eastAsia"/>
         </w:rPr>
-        <w:t>hard commit_id</w:t>
-      </w:r>
+        <w:t xml:space="preserve">hard </w:t>
+      </w:r>
+      <w:proofErr w:type="spellStart"/>
+      <w:r>
+        <w:rPr>
+          <w:rFonts w:hint="eastAsia"/>
+        </w:rPr>
+        <w:t>commit_id</w:t>
+      </w:r>
+      <w:proofErr w:type="spellEnd"/>
     </w:p>
     <w:p>
       <w:r>
@@ -374,7 +390,7 @@
         </w:rPr>
         <w:lastRenderedPageBreak/>
         <w:drawing>
-          <wp:inline distT="0" distB="0" distL="0" distR="0" wp14:anchorId="5F659F6E" wp14:editId="5F6D0D52">
+          <wp:inline distT="0" distB="0" distL="0" distR="0">
             <wp:extent cx="3952875" cy="1733550"/>
             <wp:effectExtent l="0" t="0" r="9525" b="0"/>
             <wp:docPr id="6" name="图片 6"/>
@@ -389,7 +405,7 @@
                     <pic:cNvPicPr/>
                   </pic:nvPicPr>
                   <pic:blipFill>
-                    <a:blip r:embed="rId11"/>
+                    <a:blip r:embed="rId10" cstate="print"/>
                     <a:stretch>
                       <a:fillRect/>
                     </a:stretch>
@@ -424,7 +440,7 @@
           <w:noProof/>
         </w:rPr>
         <w:drawing>
-          <wp:inline distT="0" distB="0" distL="0" distR="0" wp14:anchorId="22D7990E" wp14:editId="518D9165">
+          <wp:inline distT="0" distB="0" distL="0" distR="0">
             <wp:extent cx="4171950" cy="2409825"/>
             <wp:effectExtent l="0" t="0" r="0" b="9525"/>
             <wp:docPr id="7" name="图片 7"/>
@@ -439,7 +455,7 @@
                     <pic:cNvPicPr/>
                   </pic:nvPicPr>
                   <pic:blipFill>
-                    <a:blip r:embed="rId12"/>
+                    <a:blip r:embed="rId11" cstate="print"/>
                     <a:stretch>
                       <a:fillRect/>
                     </a:stretch>
@@ -480,7 +496,7 @@
           <w:noProof/>
         </w:rPr>
         <w:drawing>
-          <wp:inline distT="0" distB="0" distL="0" distR="0" wp14:anchorId="2C9D47BC" wp14:editId="2DA55ED0">
+          <wp:inline distT="0" distB="0" distL="0" distR="0">
             <wp:extent cx="4057650" cy="962025"/>
             <wp:effectExtent l="0" t="0" r="0" b="9525"/>
             <wp:docPr id="8" name="图片 8"/>
@@ -495,7 +511,7 @@
                     <pic:cNvPicPr/>
                   </pic:nvPicPr>
                   <pic:blipFill>
-                    <a:blip r:embed="rId13"/>
+                    <a:blip r:embed="rId12" cstate="print"/>
                     <a:stretch>
                       <a:fillRect/>
                     </a:stretch>
@@ -518,9 +534,11 @@
     </w:p>
     <w:p/>
     <w:p>
+      <w:proofErr w:type="spellStart"/>
       <w:r>
         <w:t>Git</w:t>
       </w:r>
+      <w:proofErr w:type="spellEnd"/>
       <w:r>
         <w:t>和其他版本控制系统如</w:t>
       </w:r>
@@ -570,7 +588,7 @@
         </w:rPr>
         <w:lastRenderedPageBreak/>
         <w:drawing>
-          <wp:inline distT="0" distB="0" distL="0" distR="0" wp14:anchorId="59962DF9" wp14:editId="388A4274">
+          <wp:inline distT="0" distB="0" distL="0" distR="0">
             <wp:extent cx="5274310" cy="4030208"/>
             <wp:effectExtent l="0" t="0" r="2540" b="8890"/>
             <wp:docPr id="9" name="图片 9"/>
@@ -585,7 +603,7 @@
                     <pic:cNvPicPr/>
                   </pic:nvPicPr>
                   <pic:blipFill>
-                    <a:blip r:embed="rId14"/>
+                    <a:blip r:embed="rId13" cstate="print"/>
                     <a:stretch>
                       <a:fillRect/>
                     </a:stretch>
@@ -626,11 +644,19 @@
         </w:rPr>
         <w:t>：</w:t>
       </w:r>
-      <w:r>
-        <w:rPr>
-          <w:rFonts w:hint="eastAsia"/>
-        </w:rPr>
-        <w:t>git reset HEAD test.txt</w:t>
+      <w:proofErr w:type="spellStart"/>
+      <w:r>
+        <w:rPr>
+          <w:rFonts w:hint="eastAsia"/>
+        </w:rPr>
+        <w:t>git</w:t>
+      </w:r>
+      <w:proofErr w:type="spellEnd"/>
+      <w:r>
+        <w:rPr>
+          <w:rFonts w:hint="eastAsia"/>
+        </w:rPr>
+        <w:t xml:space="preserve"> reset HEAD test.txt</w:t>
       </w:r>
     </w:p>
     <w:p>
@@ -647,8 +673,13 @@
         </w:rPr>
         <w:t xml:space="preserve"> </w:t>
       </w:r>
-      <w:r>
-        <w:t>git checkout</w:t>
+      <w:proofErr w:type="spellStart"/>
+      <w:r>
+        <w:t>git</w:t>
+      </w:r>
+      <w:proofErr w:type="spellEnd"/>
+      <w:r>
+        <w:t xml:space="preserve"> checkout</w:t>
       </w:r>
       <w:r>
         <w:t>其实是用版本库里的版本替换工作区的版本</w:t>
@@ -660,7 +691,7 @@
           <w:noProof/>
         </w:rPr>
         <w:drawing>
-          <wp:inline distT="0" distB="0" distL="0" distR="0" wp14:anchorId="2017216C" wp14:editId="2387117B">
+          <wp:inline distT="0" distB="0" distL="0" distR="0">
             <wp:extent cx="4438650" cy="2219325"/>
             <wp:effectExtent l="0" t="0" r="0" b="9525"/>
             <wp:docPr id="10" name="图片 10"/>
@@ -675,7 +706,7 @@
                     <pic:cNvPicPr/>
                   </pic:nvPicPr>
                   <pic:blipFill>
-                    <a:blip r:embed="rId15"/>
+                    <a:blip r:embed="rId14" cstate="print"/>
                     <a:stretch>
                       <a:fillRect/>
                     </a:stretch>
@@ -703,7 +734,7 @@
         </w:rPr>
         <w:lastRenderedPageBreak/>
         <w:drawing>
-          <wp:inline distT="0" distB="0" distL="0" distR="0" wp14:anchorId="6A2089C2" wp14:editId="461153CD">
+          <wp:inline distT="0" distB="0" distL="0" distR="0">
             <wp:extent cx="5191125" cy="6477000"/>
             <wp:effectExtent l="0" t="0" r="9525" b="0"/>
             <wp:docPr id="11" name="图片 11"/>
@@ -718,7 +749,7 @@
                     <pic:cNvPicPr/>
                   </pic:nvPicPr>
                   <pic:blipFill>
-                    <a:blip r:embed="rId16"/>
+                    <a:blip r:embed="rId15" cstate="print"/>
                     <a:stretch>
                       <a:fillRect/>
                     </a:stretch>
@@ -740,6 +771,7 @@
       </w:r>
     </w:p>
     <w:p>
+      <w:proofErr w:type="spellStart"/>
       <w:r>
         <w:t>R</w:t>
       </w:r>
@@ -747,7 +779,14 @@
         <w:rPr>
           <w:rFonts w:hint="eastAsia"/>
         </w:rPr>
-        <w:t xml:space="preserve">m text.txt </w:t>
+        <w:t>m</w:t>
+      </w:r>
+      <w:proofErr w:type="spellEnd"/>
+      <w:r>
+        <w:rPr>
+          <w:rFonts w:hint="eastAsia"/>
+        </w:rPr>
+        <w:t xml:space="preserve"> text.txt </w:t>
       </w:r>
       <w:r>
         <w:rPr>
@@ -755,11 +794,33 @@
         </w:rPr>
         <w:t>只是删除工作区的文件，还需要</w:t>
       </w:r>
-      <w:r>
-        <w:rPr>
-          <w:rFonts w:hint="eastAsia"/>
-        </w:rPr>
-        <w:t>git rm test.txt</w:t>
+      <w:proofErr w:type="spellStart"/>
+      <w:r>
+        <w:rPr>
+          <w:rFonts w:hint="eastAsia"/>
+        </w:rPr>
+        <w:t>git</w:t>
+      </w:r>
+      <w:proofErr w:type="spellEnd"/>
+      <w:r>
+        <w:rPr>
+          <w:rFonts w:hint="eastAsia"/>
+        </w:rPr>
+        <w:t xml:space="preserve"> </w:t>
+      </w:r>
+      <w:proofErr w:type="spellStart"/>
+      <w:r>
+        <w:rPr>
+          <w:rFonts w:hint="eastAsia"/>
+        </w:rPr>
+        <w:t>rm</w:t>
+      </w:r>
+      <w:proofErr w:type="spellEnd"/>
+      <w:r>
+        <w:rPr>
+          <w:rFonts w:hint="eastAsia"/>
+        </w:rPr>
+        <w:t xml:space="preserve"> test.txt</w:t>
       </w:r>
       <w:r>
         <w:rPr>
@@ -767,12 +828,14 @@
         </w:rPr>
         <w:t>并且</w:t>
       </w:r>
+      <w:proofErr w:type="spellStart"/>
       <w:r>
         <w:rPr>
           <w:rFonts w:hint="eastAsia"/>
         </w:rPr>
         <w:t>commot</w:t>
       </w:r>
+      <w:proofErr w:type="spellEnd"/>
     </w:p>
     <w:p/>
     <w:p>
@@ -794,10 +857,23 @@
         </w:rPr>
         <w:t>：</w:t>
       </w:r>
-      <w:r>
-        <w:t xml:space="preserve">ssh-keygen -t rsa -C </w:t>
-      </w:r>
-      <w:hyperlink r:id="rId17" w:history="1">
+      <w:proofErr w:type="spellStart"/>
+      <w:r>
+        <w:t>ssh-keygen</w:t>
+      </w:r>
+      <w:proofErr w:type="spellEnd"/>
+      <w:r>
+        <w:t xml:space="preserve"> -t </w:t>
+      </w:r>
+      <w:proofErr w:type="spellStart"/>
+      <w:r>
+        <w:t>rsa</w:t>
+      </w:r>
+      <w:proofErr w:type="spellEnd"/>
+      <w:r>
+        <w:t xml:space="preserve"> -C </w:t>
+      </w:r>
+      <w:hyperlink r:id="rId16" w:history="1">
         <w:r>
           <w:rPr>
             <w:rFonts w:hint="eastAsia"/>
@@ -831,9 +907,19 @@
       <w:r>
         <w:t>要关联一个远程库，使用命令</w:t>
       </w:r>
-      <w:r>
-        <w:t>git remote add origin git@server-name:path/repo-name.git</w:t>
-      </w:r>
+      <w:proofErr w:type="spellStart"/>
+      <w:r>
+        <w:t>git</w:t>
+      </w:r>
+      <w:proofErr w:type="spellEnd"/>
+      <w:r>
+        <w:t xml:space="preserve"> remote add origin </w:t>
+      </w:r>
+      <w:proofErr w:type="spellStart"/>
+      <w:r>
+        <w:t>git@server-name:path/repo-name.git</w:t>
+      </w:r>
+      <w:proofErr w:type="spellEnd"/>
       <w:r>
         <w:t>；</w:t>
       </w:r>
@@ -845,8 +931,13 @@
       <w:r>
         <w:t>关联后，使用命令</w:t>
       </w:r>
-      <w:r>
-        <w:t>git push -u origin master</w:t>
+      <w:proofErr w:type="spellStart"/>
+      <w:r>
+        <w:t>git</w:t>
+      </w:r>
+      <w:proofErr w:type="spellEnd"/>
+      <w:r>
+        <w:t xml:space="preserve"> push -u origin master</w:t>
       </w:r>
       <w:r>
         <w:t>第一次推送</w:t>
@@ -865,8 +956,13 @@
       <w:r>
         <w:t>此后，每次本地提交后，只要有必要，就可以使用命令</w:t>
       </w:r>
-      <w:r>
-        <w:t>git push origin master</w:t>
+      <w:proofErr w:type="spellStart"/>
+      <w:r>
+        <w:t>git</w:t>
+      </w:r>
+      <w:proofErr w:type="spellEnd"/>
+      <w:r>
+        <w:t xml:space="preserve"> push origin master</w:t>
       </w:r>
       <w:r>
         <w:t>推送最新修改；</w:t>
@@ -882,8 +978,13 @@
         </w:rPr>
         <w:t>克隆：</w:t>
       </w:r>
-      <w:r>
-        <w:t>git clone git@github.com:</w:t>
+      <w:proofErr w:type="spellStart"/>
+      <w:r>
+        <w:t>git</w:t>
+      </w:r>
+      <w:proofErr w:type="spellEnd"/>
+      <w:r>
+        <w:t xml:space="preserve"> clone git@github.com:</w:t>
       </w:r>
       <w:r>
         <w:rPr>
@@ -942,8 +1043,13 @@
       <w:r>
         <w:t>查看分支：</w:t>
       </w:r>
-      <w:r>
-        <w:t>git branch</w:t>
+      <w:proofErr w:type="spellStart"/>
+      <w:r>
+        <w:t>git</w:t>
+      </w:r>
+      <w:proofErr w:type="spellEnd"/>
+      <w:r>
+        <w:t xml:space="preserve"> branch</w:t>
       </w:r>
     </w:p>
     <w:p>
@@ -954,8 +1060,13 @@
         <w:lastRenderedPageBreak/>
         <w:t>创建分支：</w:t>
       </w:r>
-      <w:r>
-        <w:t>git branch &lt;name&gt;</w:t>
+      <w:proofErr w:type="spellStart"/>
+      <w:r>
+        <w:t>git</w:t>
+      </w:r>
+      <w:proofErr w:type="spellEnd"/>
+      <w:r>
+        <w:t xml:space="preserve"> branch &lt;name&gt;</w:t>
       </w:r>
     </w:p>
     <w:p>
@@ -965,8 +1076,13 @@
       <w:r>
         <w:t>切换分支：</w:t>
       </w:r>
-      <w:r>
-        <w:t>git checkout &lt;name&gt;</w:t>
+      <w:proofErr w:type="spellStart"/>
+      <w:r>
+        <w:t>git</w:t>
+      </w:r>
+      <w:proofErr w:type="spellEnd"/>
+      <w:r>
+        <w:t xml:space="preserve"> checkout &lt;name&gt;</w:t>
       </w:r>
     </w:p>
     <w:p>
@@ -982,8 +1098,13 @@
       <w:r>
         <w:t>切换分支：</w:t>
       </w:r>
-      <w:r>
-        <w:t>git checkout -b &lt;name&gt;</w:t>
+      <w:proofErr w:type="spellStart"/>
+      <w:r>
+        <w:t>git</w:t>
+      </w:r>
+      <w:proofErr w:type="spellEnd"/>
+      <w:r>
+        <w:t xml:space="preserve"> checkout -b &lt;name&gt;</w:t>
       </w:r>
     </w:p>
     <w:p>
@@ -999,8 +1120,13 @@
       <w:r>
         <w:t>合并某分支到当前分支：</w:t>
       </w:r>
-      <w:r>
-        <w:t>git merge &lt;name&gt;</w:t>
+      <w:proofErr w:type="spellStart"/>
+      <w:r>
+        <w:t>git</w:t>
+      </w:r>
+      <w:proofErr w:type="spellEnd"/>
+      <w:r>
+        <w:t xml:space="preserve"> merge &lt;name&gt;</w:t>
       </w:r>
     </w:p>
     <w:p>
@@ -1019,6 +1145,7 @@
         </w:rPr>
         <w:t>和提交</w:t>
       </w:r>
+      <w:proofErr w:type="spellStart"/>
       <w:r>
         <w:rPr>
           <w:rFonts w:hint="eastAsia"/>
@@ -1026,7 +1153,17 @@
         <w:t>g</w:t>
       </w:r>
       <w:r>
-        <w:t xml:space="preserve">t merge --no-ff -m </w:t>
+        <w:rPr>
+          <w:rFonts w:hint="eastAsia"/>
+        </w:rPr>
+        <w:t>i</w:t>
+      </w:r>
+      <w:r>
+        <w:t>t</w:t>
+      </w:r>
+      <w:proofErr w:type="spellEnd"/>
+      <w:r>
+        <w:t xml:space="preserve"> merge --no-ff -m </w:t>
       </w:r>
       <w:r>
         <w:t>"</w:t>
@@ -1054,8 +1191,13 @@
       <w:r>
         <w:t>删除分支：</w:t>
       </w:r>
-      <w:r>
-        <w:t>git branch -d &lt;name&gt;</w:t>
+      <w:proofErr w:type="spellStart"/>
+      <w:r>
+        <w:t>git</w:t>
+      </w:r>
+      <w:proofErr w:type="spellEnd"/>
+      <w:r>
+        <w:t xml:space="preserve"> branch -d &lt;name&gt;</w:t>
       </w:r>
     </w:p>
     <w:p>
@@ -1065,8 +1207,13 @@
       <w:r>
         <w:t>如果要丢弃一个没有被合并过的分支，可以通过</w:t>
       </w:r>
-      <w:r>
-        <w:t>git branch -D &lt;name&gt;</w:t>
+      <w:proofErr w:type="spellStart"/>
+      <w:r>
+        <w:t>git</w:t>
+      </w:r>
+      <w:proofErr w:type="spellEnd"/>
+      <w:r>
+        <w:t xml:space="preserve"> branch -D &lt;name&gt;</w:t>
       </w:r>
       <w:r>
         <w:t>强行删除。</w:t>
@@ -1079,8 +1226,13 @@
       <w:r>
         <w:t>用</w:t>
       </w:r>
-      <w:r>
-        <w:t>git log --graph</w:t>
+      <w:proofErr w:type="spellStart"/>
+      <w:r>
+        <w:t>git</w:t>
+      </w:r>
+      <w:proofErr w:type="spellEnd"/>
+      <w:r>
+        <w:t xml:space="preserve"> log --graph</w:t>
       </w:r>
       <w:r>
         <w:t>命令可以看到分支合并图。</w:t>
@@ -1113,8 +1265,13 @@
       <w:r>
         <w:t>当手头工作没有完成时，先把工作现场</w:t>
       </w:r>
-      <w:r>
-        <w:t>git stash</w:t>
+      <w:proofErr w:type="spellStart"/>
+      <w:r>
+        <w:t>git</w:t>
+      </w:r>
+      <w:proofErr w:type="spellEnd"/>
+      <w:r>
+        <w:t xml:space="preserve"> stash</w:t>
       </w:r>
       <w:r>
         <w:t>一下，然后去修复</w:t>
@@ -1125,8 +1282,13 @@
       <w:r>
         <w:t>，修复后，再</w:t>
       </w:r>
-      <w:r>
-        <w:t>git stash pop</w:t>
+      <w:proofErr w:type="spellStart"/>
+      <w:r>
+        <w:t>git</w:t>
+      </w:r>
+      <w:proofErr w:type="spellEnd"/>
+      <w:r>
+        <w:t xml:space="preserve"> stash pop</w:t>
       </w:r>
       <w:r>
         <w:t>，回到工作现场。</w:t>
@@ -1136,8 +1298,13 @@
       <w:pPr>
         <w:ind w:firstLine="420"/>
       </w:pPr>
-      <w:r>
-        <w:t>git stash list</w:t>
+      <w:proofErr w:type="spellStart"/>
+      <w:r>
+        <w:t>git</w:t>
+      </w:r>
+      <w:proofErr w:type="spellEnd"/>
+      <w:r>
+        <w:t xml:space="preserve"> stash list</w:t>
       </w:r>
       <w:r>
         <w:t>命令</w:t>
@@ -1166,8 +1333,13 @@
       <w:r>
         <w:t>查看远程库信息，使用</w:t>
       </w:r>
-      <w:r>
-        <w:t>git remote -v</w:t>
+      <w:proofErr w:type="spellStart"/>
+      <w:r>
+        <w:t>git</w:t>
+      </w:r>
+      <w:proofErr w:type="spellEnd"/>
+      <w:r>
+        <w:t xml:space="preserve"> remote -v</w:t>
       </w:r>
       <w:r>
         <w:t>；</w:t>
@@ -1188,14 +1360,24 @@
       <w:r>
         <w:t>从本地推送分支，使用</w:t>
       </w:r>
-      <w:r>
-        <w:t>git push origin branch-name</w:t>
+      <w:proofErr w:type="spellStart"/>
+      <w:r>
+        <w:t>git</w:t>
+      </w:r>
+      <w:proofErr w:type="spellEnd"/>
+      <w:r>
+        <w:t xml:space="preserve"> push origin branch-name</w:t>
       </w:r>
       <w:r>
         <w:t>，如果推送失败，先用</w:t>
       </w:r>
-      <w:r>
-        <w:t>git pull</w:t>
+      <w:proofErr w:type="spellStart"/>
+      <w:r>
+        <w:t>git</w:t>
+      </w:r>
+      <w:proofErr w:type="spellEnd"/>
+      <w:r>
+        <w:t xml:space="preserve"> pull</w:t>
       </w:r>
       <w:r>
         <w:t>抓取远程的新提交；</w:t>
@@ -1208,8 +1390,13 @@
       <w:r>
         <w:t>在本地创建和远程分支对应的分支，使用</w:t>
       </w:r>
-      <w:r>
-        <w:t>git checkout -b branch-name origin/branch-name</w:t>
+      <w:proofErr w:type="spellStart"/>
+      <w:r>
+        <w:t>git</w:t>
+      </w:r>
+      <w:proofErr w:type="spellEnd"/>
+      <w:r>
+        <w:t xml:space="preserve"> checkout -b branch-name origin/branch-name</w:t>
       </w:r>
       <w:r>
         <w:t>，本地和远程分支的名称最好一致；</w:t>
@@ -1222,8 +1409,13 @@
       <w:r>
         <w:t>建立本地分支和远程分支的关联，使用</w:t>
       </w:r>
-      <w:r>
-        <w:t>git branch --set-upstream branch-name origin/branch-name</w:t>
+      <w:proofErr w:type="spellStart"/>
+      <w:r>
+        <w:t>git</w:t>
+      </w:r>
+      <w:proofErr w:type="spellEnd"/>
+      <w:r>
+        <w:t xml:space="preserve"> branch --set-upstream branch-name origin/branch-name</w:t>
       </w:r>
       <w:r>
         <w:t>；</w:t>
@@ -1236,8 +1428,13 @@
       <w:r>
         <w:t>从远程抓取分支，使用</w:t>
       </w:r>
-      <w:r>
-        <w:t>git pull</w:t>
+      <w:proofErr w:type="spellStart"/>
+      <w:r>
+        <w:t>git</w:t>
+      </w:r>
+      <w:proofErr w:type="spellEnd"/>
+      <w:r>
+        <w:t xml:space="preserve"> pull</w:t>
       </w:r>
       <w:r>
         <w:t>，如果有冲突，要先处理冲突。</w:t>
@@ -1246,38 +1443,36 @@
     <w:p>
       <w:pPr>
         <w:ind w:firstLine="420"/>
-        <w:rPr>
-          <w:rFonts w:hint="eastAsia"/>
-        </w:rPr>
-      </w:pPr>
-    </w:p>
-    <w:p>
-      <w:pPr>
-        <w:ind w:firstLine="420"/>
-        <w:rPr>
-          <w:rFonts w:hint="eastAsia"/>
-        </w:rPr>
-      </w:pPr>
-    </w:p>
-    <w:p>
-      <w:pPr>
-        <w:ind w:firstLine="420"/>
-        <w:rPr>
-          <w:rFonts w:hint="eastAsia"/>
-        </w:rPr>
+      </w:pPr>
+    </w:p>
+    <w:p>
+      <w:pPr>
+        <w:ind w:firstLine="420"/>
+      </w:pPr>
+    </w:p>
+    <w:p>
+      <w:pPr>
+        <w:ind w:firstLine="420"/>
       </w:pPr>
       <w:r>
         <w:t>命令</w:t>
       </w:r>
-      <w:r>
-        <w:t>git tag &lt;</w:t>
+      <w:proofErr w:type="spellStart"/>
+      <w:r>
+        <w:t>git</w:t>
+      </w:r>
+      <w:proofErr w:type="spellEnd"/>
+      <w:r>
+        <w:t xml:space="preserve"> tag &lt;</w:t>
       </w:r>
       <w:r>
         <w:t xml:space="preserve"> </w:t>
       </w:r>
+      <w:proofErr w:type="spellStart"/>
       <w:r>
         <w:t>tagname</w:t>
       </w:r>
+      <w:proofErr w:type="spellEnd"/>
       <w:r>
         <w:t xml:space="preserve"> </w:t>
       </w:r>
@@ -1316,8 +1511,21 @@
         </w:rPr>
         <w:t xml:space="preserve"> </w:t>
       </w:r>
-      <w:r>
-        <w:t>git log --pretty=oneline --abbrev-commit</w:t>
+      <w:proofErr w:type="spellStart"/>
+      <w:r>
+        <w:t>git</w:t>
+      </w:r>
+      <w:proofErr w:type="spellEnd"/>
+      <w:r>
+        <w:t xml:space="preserve"> log --pretty=</w:t>
+      </w:r>
+      <w:proofErr w:type="spellStart"/>
+      <w:r>
+        <w:t>oneline</w:t>
+      </w:r>
+      <w:proofErr w:type="spellEnd"/>
+      <w:r>
+        <w:t xml:space="preserve"> --abbrev-commit</w:t>
       </w:r>
       <w:r>
         <w:rPr>
@@ -1339,8 +1547,21 @@
       <w:r>
         <w:t>可以用</w:t>
       </w:r>
-      <w:r>
-        <w:t>git show &lt;tagname&gt;</w:t>
+      <w:proofErr w:type="spellStart"/>
+      <w:r>
+        <w:t>git</w:t>
+      </w:r>
+      <w:proofErr w:type="spellEnd"/>
+      <w:r>
+        <w:t xml:space="preserve"> show &lt;</w:t>
+      </w:r>
+      <w:proofErr w:type="spellStart"/>
+      <w:r>
+        <w:t>tagname</w:t>
+      </w:r>
+      <w:proofErr w:type="spellEnd"/>
+      <w:r>
+        <w:t>&gt;</w:t>
       </w:r>
       <w:r>
         <w:t>查看标签信息</w:t>
@@ -1350,8 +1571,29 @@
       <w:pPr>
         <w:ind w:firstLine="420"/>
       </w:pPr>
-      <w:r>
-        <w:t>git tag -a &lt;tagname&gt; -m "blablabla..."</w:t>
+      <w:proofErr w:type="spellStart"/>
+      <w:r>
+        <w:t>git</w:t>
+      </w:r>
+      <w:proofErr w:type="spellEnd"/>
+      <w:r>
+        <w:t xml:space="preserve"> tag -a &lt;</w:t>
+      </w:r>
+      <w:proofErr w:type="spellStart"/>
+      <w:r>
+        <w:t>tagname</w:t>
+      </w:r>
+      <w:proofErr w:type="spellEnd"/>
+      <w:r>
+        <w:t>&gt; -m "</w:t>
+      </w:r>
+      <w:proofErr w:type="spellStart"/>
+      <w:r>
+        <w:t>blablabla</w:t>
+      </w:r>
+      <w:proofErr w:type="spellEnd"/>
+      <w:r>
+        <w:t>..."</w:t>
       </w:r>
       <w:r>
         <w:t>可以指定标签信息；</w:t>
@@ -1360,15 +1602,17 @@
     <w:p>
       <w:pPr>
         <w:ind w:firstLine="420"/>
-        <w:rPr>
-          <w:rFonts w:hint="eastAsia"/>
-        </w:rPr>
       </w:pPr>
       <w:r>
         <w:t>命令</w:t>
       </w:r>
-      <w:r>
-        <w:t>git tag</w:t>
+      <w:proofErr w:type="spellStart"/>
+      <w:r>
+        <w:t>git</w:t>
+      </w:r>
+      <w:proofErr w:type="spellEnd"/>
+      <w:r>
+        <w:t xml:space="preserve"> tag</w:t>
       </w:r>
       <w:r>
         <w:t>可以查看所有标签</w:t>
@@ -1381,8 +1625,21 @@
       <w:r>
         <w:t>命令</w:t>
       </w:r>
-      <w:r>
-        <w:t>git push origin &lt;tagname&gt;</w:t>
+      <w:proofErr w:type="spellStart"/>
+      <w:r>
+        <w:t>git</w:t>
+      </w:r>
+      <w:proofErr w:type="spellEnd"/>
+      <w:r>
+        <w:t xml:space="preserve"> push origin &lt;</w:t>
+      </w:r>
+      <w:proofErr w:type="spellStart"/>
+      <w:r>
+        <w:t>tagname</w:t>
+      </w:r>
+      <w:proofErr w:type="spellEnd"/>
+      <w:r>
+        <w:t>&gt;</w:t>
       </w:r>
       <w:r>
         <w:t>可以推送一个本地标签；</w:t>
@@ -1395,8 +1652,13 @@
       <w:r>
         <w:t>命令</w:t>
       </w:r>
-      <w:r>
-        <w:t>git push origin --tags</w:t>
+      <w:proofErr w:type="spellStart"/>
+      <w:r>
+        <w:t>git</w:t>
+      </w:r>
+      <w:proofErr w:type="spellEnd"/>
+      <w:r>
+        <w:t xml:space="preserve"> push origin --tags</w:t>
       </w:r>
       <w:r>
         <w:t>可以推送全部未推送过的本地标签；</w:t>
@@ -1409,8 +1671,21 @@
       <w:r>
         <w:t>命令</w:t>
       </w:r>
-      <w:r>
-        <w:t>git tag -d &lt;tagname&gt;</w:t>
+      <w:proofErr w:type="spellStart"/>
+      <w:r>
+        <w:t>git</w:t>
+      </w:r>
+      <w:proofErr w:type="spellEnd"/>
+      <w:r>
+        <w:t xml:space="preserve"> tag -d &lt;</w:t>
+      </w:r>
+      <w:proofErr w:type="spellStart"/>
+      <w:r>
+        <w:t>tagname</w:t>
+      </w:r>
+      <w:proofErr w:type="spellEnd"/>
+      <w:r>
+        <w:t>&gt;</w:t>
       </w:r>
       <w:r>
         <w:t>可以删除一个本地标签；</w:t>
@@ -1423,8 +1698,21 @@
       <w:r>
         <w:t>命令</w:t>
       </w:r>
-      <w:r>
-        <w:t>git push origin :refs/tags/&lt;tagname&gt;</w:t>
+      <w:proofErr w:type="spellStart"/>
+      <w:r>
+        <w:t>git</w:t>
+      </w:r>
+      <w:proofErr w:type="spellEnd"/>
+      <w:r>
+        <w:t xml:space="preserve"> push origin :refs/tags/&lt;</w:t>
+      </w:r>
+      <w:proofErr w:type="spellStart"/>
+      <w:r>
+        <w:t>tagname</w:t>
+      </w:r>
+      <w:proofErr w:type="spellEnd"/>
+      <w:r>
+        <w:t>&gt;</w:t>
       </w:r>
       <w:r>
         <w:t>可以删除一个远程标签。</w:t>
@@ -1433,17 +1721,11 @@
     <w:p>
       <w:pPr>
         <w:ind w:firstLine="420"/>
-        <w:rPr>
-          <w:rFonts w:hint="eastAsia"/>
-        </w:rPr>
-      </w:pPr>
-    </w:p>
-    <w:p>
-      <w:pPr>
-        <w:ind w:firstLine="420"/>
-        <w:rPr>
-          <w:rFonts w:hint="eastAsia"/>
-        </w:rPr>
+      </w:pPr>
+    </w:p>
+    <w:p>
+      <w:pPr>
+        <w:ind w:firstLine="420"/>
       </w:pPr>
       <w:r>
         <w:rPr>
@@ -1451,20 +1733,43 @@
         </w:rPr>
         <w:t>让</w:t>
       </w:r>
+      <w:proofErr w:type="spellStart"/>
       <w:r>
         <w:rPr>
           <w:rFonts w:hint="eastAsia"/>
         </w:rPr>
         <w:t>git</w:t>
       </w:r>
+      <w:proofErr w:type="spellEnd"/>
       <w:r>
         <w:rPr>
           <w:rFonts w:hint="eastAsia"/>
         </w:rPr>
         <w:t>显示颜色</w:t>
       </w:r>
-      <w:r>
-        <w:t>git config --global color.ui true</w:t>
+      <w:proofErr w:type="spellStart"/>
+      <w:r>
+        <w:t>git</w:t>
+      </w:r>
+      <w:proofErr w:type="spellEnd"/>
+      <w:r>
+        <w:t xml:space="preserve"> </w:t>
+      </w:r>
+      <w:proofErr w:type="spellStart"/>
+      <w:r>
+        <w:t>config</w:t>
+      </w:r>
+      <w:proofErr w:type="spellEnd"/>
+      <w:r>
+        <w:t xml:space="preserve"> --global </w:t>
+      </w:r>
+      <w:proofErr w:type="spellStart"/>
+      <w:r>
+        <w:t>color.ui</w:t>
+      </w:r>
+      <w:proofErr w:type="spellEnd"/>
+      <w:r>
+        <w:t xml:space="preserve"> true</w:t>
       </w:r>
     </w:p>
     <w:p>
@@ -1477,8 +1782,29 @@
         </w:rPr>
         <w:t>设置别名</w:t>
       </w:r>
-      <w:r>
-        <w:t>git config --global alias.st status</w:t>
+      <w:proofErr w:type="spellStart"/>
+      <w:r>
+        <w:t>git</w:t>
+      </w:r>
+      <w:proofErr w:type="spellEnd"/>
+      <w:r>
+        <w:t xml:space="preserve"> </w:t>
+      </w:r>
+      <w:proofErr w:type="spellStart"/>
+      <w:r>
+        <w:t>config</w:t>
+      </w:r>
+      <w:proofErr w:type="spellEnd"/>
+      <w:r>
+        <w:t xml:space="preserve"> --global </w:t>
+      </w:r>
+      <w:proofErr w:type="spellStart"/>
+      <w:r>
+        <w:t>alias.st</w:t>
+      </w:r>
+      <w:proofErr w:type="spellEnd"/>
+      <w:r>
+        <w:t xml:space="preserve"> status</w:t>
       </w:r>
       <w:r>
         <w:rPr>
@@ -1486,12 +1812,14 @@
         </w:rPr>
         <w:t>（用</w:t>
       </w:r>
+      <w:proofErr w:type="spellStart"/>
       <w:r>
         <w:rPr>
           <w:rFonts w:hint="eastAsia"/>
         </w:rPr>
         <w:t>st</w:t>
       </w:r>
+      <w:proofErr w:type="spellEnd"/>
       <w:r>
         <w:rPr>
           <w:rFonts w:hint="eastAsia"/>
@@ -1539,7 +1867,7 @@
 </file>
 
 <file path=word/numbering.xml><?xml version="1.0" encoding="utf-8"?>
-<w:numbering xmlns:wpc="http://schemas.microsoft.com/office/word/2010/wordprocessingCanvas" xmlns:mc="http://schemas.openxmlformats.org/markup-compatibility/2006" xmlns:o="urn:schemas-microsoft-com:office:office" xmlns:r="http://schemas.openxmlformats.org/officeDocument/2006/relationships" xmlns:m="http://schemas.openxmlformats.org/officeDocument/2006/math" xmlns:v="urn:schemas-microsoft-com:vml" xmlns:wp14="http://schemas.microsoft.com/office/word/2010/wordprocessingDrawing" xmlns:wp="http://schemas.openxmlformats.org/drawingml/2006/wordprocessingDrawing" xmlns:w10="urn:schemas-microsoft-com:office:word" xmlns:w="http://schemas.openxmlformats.org/wordprocessingml/2006/main" xmlns:w14="http://schemas.microsoft.com/office/word/2010/wordml" xmlns:wpg="http://schemas.microsoft.com/office/word/2010/wordprocessingGroup" xmlns:wpi="http://schemas.microsoft.com/office/word/2010/wordprocessingInk" xmlns:wne="http://schemas.microsoft.com/office/word/2006/wordml" xmlns:wps="http://schemas.microsoft.com/office/word/2010/wordprocessingShape" mc:Ignorable="w14 wp14">
+<w:numbering xmlns:ve="http://schemas.openxmlformats.org/markup-compatibility/2006" xmlns:o="urn:schemas-microsoft-com:office:office" xmlns:r="http://schemas.openxmlformats.org/officeDocument/2006/relationships" xmlns:m="http://schemas.openxmlformats.org/officeDocument/2006/math" xmlns:v="urn:schemas-microsoft-com:vml" xmlns:wp="http://schemas.openxmlformats.org/drawingml/2006/wordprocessingDrawing" xmlns:w10="urn:schemas-microsoft-com:office:word" xmlns:w="http://schemas.openxmlformats.org/wordprocessingml/2006/main" xmlns:wne="http://schemas.microsoft.com/office/word/2006/wordml">
   <w:abstractNum w:abstractNumId="0">
     <w:nsid w:val="1A8E68C4"/>
     <w:multiLevelType w:val="hybridMultilevel"/>
@@ -2092,7 +2420,7 @@
 </file>
 
 <file path=word/styles.xml><?xml version="1.0" encoding="utf-8"?>
-<w:styles xmlns:mc="http://schemas.openxmlformats.org/markup-compatibility/2006" xmlns:r="http://schemas.openxmlformats.org/officeDocument/2006/relationships" xmlns:w="http://schemas.openxmlformats.org/wordprocessingml/2006/main" xmlns:w14="http://schemas.microsoft.com/office/word/2010/wordml" mc:Ignorable="w14">
+<w:styles xmlns:r="http://schemas.openxmlformats.org/officeDocument/2006/relationships" xmlns:w="http://schemas.openxmlformats.org/wordprocessingml/2006/main">
   <w:docDefaults>
     <w:rPrDefault>
       <w:rPr>
@@ -2247,6 +2575,7 @@
   <w:style w:type="paragraph" w:default="1" w:styleId="a">
     <w:name w:val="Normal"/>
     <w:qFormat/>
+    <w:rsid w:val="0018061E"/>
     <w:pPr>
       <w:widowControl w:val="0"/>
       <w:jc w:val="both"/>
@@ -2375,6 +2704,7 @@
     <w:uiPriority w:val="99"/>
     <w:semiHidden/>
     <w:unhideWhenUsed/>
+    <w:qFormat/>
     <w:tblPr>
       <w:tblInd w:w="0" w:type="dxa"/>
       <w:tblCellMar>
